--- a/Proiect2/project2/Proiectul 2.docx
+++ b/Proiect2/project2/Proiectul 2.docx
@@ -4,19 +4,21 @@
   <w:body>
     <w:p>
       <w:pPr>
-        <w:pStyle w:val="Titlu"/>
+        <w:pStyle w:val="Title"/>
         <w:ind w:firstLine="720"/>
         <w:jc w:val="center"/>
         <w:rPr>
           <w:rFonts w:ascii="Spectral" w:hAnsi="Spectral"/>
         </w:rPr>
       </w:pPr>
+      <w:proofErr w:type="spellStart"/>
       <w:r>
         <w:rPr>
           <w:rFonts w:ascii="Spectral" w:hAnsi="Spectral"/>
         </w:rPr>
         <w:t>Proiectul</w:t>
       </w:r>
+      <w:proofErr w:type="spellEnd"/>
       <w:r>
         <w:rPr>
           <w:rFonts w:ascii="Spectral" w:hAnsi="Spectral"/>
@@ -32,7 +34,7 @@
     </w:p>
     <w:p>
       <w:pPr>
-        <w:pStyle w:val="Subtitlu"/>
+        <w:pStyle w:val="Subtitle"/>
         <w:jc w:val="center"/>
         <w:rPr>
           <w:rFonts w:ascii="Spectral" w:hAnsi="Spectral"/>
@@ -45,15 +47,77 @@
           <w:rFonts w:ascii="Spectral" w:hAnsi="Spectral"/>
           <w:lang w:val="ro-RO"/>
         </w:rPr>
-        <w:t>Experiment and build your portfolio</w:t>
-      </w:r>
-    </w:p>
-    <w:p>
-      <w:pPr>
-        <w:pStyle w:val="Titlu1"/>
-      </w:pPr>
-      <w:r>
-        <w:t>Grupa 14</w:t>
+        <w:t xml:space="preserve">Experiment </w:t>
+      </w:r>
+      <w:proofErr w:type="spellStart"/>
+      <w:r>
+        <w:rPr>
+          <w:rFonts w:ascii="Spectral" w:hAnsi="Spectral"/>
+          <w:lang w:val="ro-RO"/>
+        </w:rPr>
+        <w:t>and</w:t>
+      </w:r>
+      <w:proofErr w:type="spellEnd"/>
+      <w:r>
+        <w:rPr>
+          <w:rFonts w:ascii="Spectral" w:hAnsi="Spectral"/>
+          <w:lang w:val="ro-RO"/>
+        </w:rPr>
+        <w:t xml:space="preserve"> </w:t>
+      </w:r>
+      <w:proofErr w:type="spellStart"/>
+      <w:r>
+        <w:rPr>
+          <w:rFonts w:ascii="Spectral" w:hAnsi="Spectral"/>
+          <w:lang w:val="ro-RO"/>
+        </w:rPr>
+        <w:t>build</w:t>
+      </w:r>
+      <w:proofErr w:type="spellEnd"/>
+      <w:r>
+        <w:rPr>
+          <w:rFonts w:ascii="Spectral" w:hAnsi="Spectral"/>
+          <w:lang w:val="ro-RO"/>
+        </w:rPr>
+        <w:t xml:space="preserve"> </w:t>
+      </w:r>
+      <w:proofErr w:type="spellStart"/>
+      <w:r>
+        <w:rPr>
+          <w:rFonts w:ascii="Spectral" w:hAnsi="Spectral"/>
+          <w:lang w:val="ro-RO"/>
+        </w:rPr>
+        <w:t>your</w:t>
+      </w:r>
+      <w:proofErr w:type="spellEnd"/>
+      <w:r>
+        <w:rPr>
+          <w:rFonts w:ascii="Spectral" w:hAnsi="Spectral"/>
+          <w:lang w:val="ro-RO"/>
+        </w:rPr>
+        <w:t xml:space="preserve"> </w:t>
+      </w:r>
+      <w:proofErr w:type="spellStart"/>
+      <w:r>
+        <w:rPr>
+          <w:rFonts w:ascii="Spectral" w:hAnsi="Spectral"/>
+          <w:lang w:val="ro-RO"/>
+        </w:rPr>
+        <w:t>portfolio</w:t>
+      </w:r>
+      <w:proofErr w:type="spellEnd"/>
+    </w:p>
+    <w:p>
+      <w:pPr>
+        <w:pStyle w:val="Heading1"/>
+      </w:pPr>
+      <w:proofErr w:type="spellStart"/>
+      <w:r>
+        <w:t>Grupa</w:t>
+      </w:r>
+      <w:proofErr w:type="spellEnd"/>
+      <w:r>
+        <w:t xml:space="preserve"> 14</w:t>
       </w:r>
       <w:r>
         <w:t>3</w:t>
@@ -61,8 +125,9 @@
     </w:p>
     <w:p>
       <w:pPr>
-        <w:pStyle w:val="Titlu2"/>
-      </w:pPr>
+        <w:pStyle w:val="Heading2"/>
+      </w:pPr>
+      <w:proofErr w:type="spellStart"/>
       <w:r>
         <w:t>Exerci</w:t>
       </w:r>
@@ -70,52 +135,269 @@
         <w:t>ț</w:t>
       </w:r>
       <w:r>
-        <w:t>iul 1</w:t>
+        <w:t>iul</w:t>
+      </w:r>
+      <w:proofErr w:type="spellEnd"/>
+      <w:r>
+        <w:t xml:space="preserve"> 1</w:t>
       </w:r>
       <w:r>
         <w:t xml:space="preserve"> – Console Forms</w:t>
       </w:r>
     </w:p>
     <w:p>
-      <w:r>
-        <w:t>Formulare de feedback</w:t>
-      </w:r>
-      <w:r>
-        <w:t xml:space="preserve"> sau evaluare</w:t>
-      </w:r>
-      <w:r>
-        <w:t>, de tipul Google Forms</w:t>
+      <w:proofErr w:type="spellStart"/>
+      <w:r>
+        <w:t>Formulare</w:t>
+      </w:r>
+      <w:proofErr w:type="spellEnd"/>
+      <w:r>
+        <w:t xml:space="preserve"> de feedback</w:t>
+      </w:r>
+      <w:r>
+        <w:t xml:space="preserve"> </w:t>
+      </w:r>
+      <w:proofErr w:type="spellStart"/>
+      <w:r>
+        <w:t>sau</w:t>
+      </w:r>
+      <w:proofErr w:type="spellEnd"/>
+      <w:r>
+        <w:t xml:space="preserve"> </w:t>
+      </w:r>
+      <w:proofErr w:type="spellStart"/>
+      <w:r>
+        <w:t>evaluare</w:t>
+      </w:r>
+      <w:proofErr w:type="spellEnd"/>
+      <w:r>
+        <w:t xml:space="preserve">, de </w:t>
+      </w:r>
+      <w:proofErr w:type="spellStart"/>
+      <w:r>
+        <w:t>tipul</w:t>
+      </w:r>
+      <w:proofErr w:type="spellEnd"/>
+      <w:r>
+        <w:t xml:space="preserve"> Google Forms</w:t>
       </w:r>
     </w:p>
     <w:p/>
     <w:p>
       <w:r>
-        <w:t xml:space="preserve">Mai exact, vom implementa formulare cu aceiasi funcitonalitate </w:t>
+        <w:t xml:space="preserve">Mai exact, </w:t>
+      </w:r>
+      <w:proofErr w:type="spellStart"/>
+      <w:r>
+        <w:t>vom</w:t>
+      </w:r>
+      <w:proofErr w:type="spellEnd"/>
+      <w:r>
+        <w:t xml:space="preserve"> </w:t>
+      </w:r>
+      <w:proofErr w:type="spellStart"/>
+      <w:r>
+        <w:t>implementa</w:t>
+      </w:r>
+      <w:proofErr w:type="spellEnd"/>
+      <w:r>
+        <w:t xml:space="preserve"> </w:t>
+      </w:r>
+      <w:proofErr w:type="spellStart"/>
+      <w:r>
+        <w:t>formulare</w:t>
+      </w:r>
+      <w:proofErr w:type="spellEnd"/>
+      <w:r>
+        <w:t xml:space="preserve"> cu </w:t>
+      </w:r>
+      <w:proofErr w:type="spellStart"/>
+      <w:r>
+        <w:t>aceiasi</w:t>
+      </w:r>
+      <w:proofErr w:type="spellEnd"/>
+      <w:r>
+        <w:t xml:space="preserve"> </w:t>
+      </w:r>
+      <w:proofErr w:type="spellStart"/>
+      <w:r>
+        <w:t>funcitonalitate</w:t>
+      </w:r>
+      <w:proofErr w:type="spellEnd"/>
+      <w:r>
+        <w:t xml:space="preserve"> </w:t>
       </w:r>
       <w:r>
         <w:t>precum</w:t>
       </w:r>
       <w:r>
-        <w:t xml:space="preserve"> Google Forms, dar cu diferenta ca vor fi rulate in consola.</w:t>
+        <w:t xml:space="preserve"> Google Forms, </w:t>
+      </w:r>
+      <w:proofErr w:type="spellStart"/>
+      <w:r>
+        <w:t>dar</w:t>
+      </w:r>
+      <w:proofErr w:type="spellEnd"/>
+      <w:r>
+        <w:t xml:space="preserve"> cu </w:t>
+      </w:r>
+      <w:proofErr w:type="spellStart"/>
+      <w:r>
+        <w:t>diferenta</w:t>
+      </w:r>
+      <w:proofErr w:type="spellEnd"/>
+      <w:r>
+        <w:t xml:space="preserve"> ca </w:t>
+      </w:r>
+      <w:proofErr w:type="spellStart"/>
+      <w:r>
+        <w:t>vor</w:t>
+      </w:r>
+      <w:proofErr w:type="spellEnd"/>
+      <w:r>
+        <w:t xml:space="preserve"> fi </w:t>
+      </w:r>
+      <w:proofErr w:type="spellStart"/>
+      <w:r>
+        <w:t>rulate</w:t>
+      </w:r>
+      <w:proofErr w:type="spellEnd"/>
+      <w:r>
+        <w:t xml:space="preserve"> in </w:t>
+      </w:r>
+      <w:proofErr w:type="spellStart"/>
+      <w:r>
+        <w:t>consola</w:t>
+      </w:r>
+      <w:proofErr w:type="spellEnd"/>
+      <w:r>
+        <w:t>.</w:t>
       </w:r>
     </w:p>
     <w:p/>
     <w:p>
       <w:pPr>
-        <w:pStyle w:val="Titlu3"/>
-      </w:pPr>
+        <w:pStyle w:val="Heading3"/>
+      </w:pPr>
+      <w:proofErr w:type="spellStart"/>
       <w:r>
         <w:t>Clasele</w:t>
       </w:r>
-    </w:p>
-    <w:p>
-      <w:pPr>
-        <w:rPr>
-          <w:lang w:val="en-US"/>
-        </w:rPr>
-      </w:pPr>
-      <w:r>
-        <w:t>Pentru a utiliza cât mai util programarea orientată pe obiecte, vom avea clase clare si simple, care au scopurile la care ne-am a</w:t>
+      <w:proofErr w:type="spellEnd"/>
+    </w:p>
+    <w:p>
+      <w:pPr>
+        <w:rPr>
+          <w:lang w:val="en-US"/>
+        </w:rPr>
+      </w:pPr>
+      <w:proofErr w:type="spellStart"/>
+      <w:r>
+        <w:t>Pentru</w:t>
+      </w:r>
+      <w:proofErr w:type="spellEnd"/>
+      <w:r>
+        <w:t xml:space="preserve"> a </w:t>
+      </w:r>
+      <w:proofErr w:type="spellStart"/>
+      <w:r>
+        <w:t>utiliza</w:t>
+      </w:r>
+      <w:proofErr w:type="spellEnd"/>
+      <w:r>
+        <w:t xml:space="preserve"> </w:t>
+      </w:r>
+      <w:proofErr w:type="spellStart"/>
+      <w:r>
+        <w:t>cât</w:t>
+      </w:r>
+      <w:proofErr w:type="spellEnd"/>
+      <w:r>
+        <w:t xml:space="preserve"> </w:t>
+      </w:r>
+      <w:proofErr w:type="spellStart"/>
+      <w:r>
+        <w:t>mai</w:t>
+      </w:r>
+      <w:proofErr w:type="spellEnd"/>
+      <w:r>
+        <w:t xml:space="preserve"> util </w:t>
+      </w:r>
+      <w:proofErr w:type="spellStart"/>
+      <w:r>
+        <w:t>programarea</w:t>
+      </w:r>
+      <w:proofErr w:type="spellEnd"/>
+      <w:r>
+        <w:t xml:space="preserve"> </w:t>
+      </w:r>
+      <w:proofErr w:type="spellStart"/>
+      <w:r>
+        <w:t>orientată</w:t>
+      </w:r>
+      <w:proofErr w:type="spellEnd"/>
+      <w:r>
+        <w:t xml:space="preserve"> pe </w:t>
+      </w:r>
+      <w:proofErr w:type="spellStart"/>
+      <w:r>
+        <w:t>obiecte</w:t>
+      </w:r>
+      <w:proofErr w:type="spellEnd"/>
+      <w:r>
+        <w:t xml:space="preserve">, </w:t>
+      </w:r>
+      <w:proofErr w:type="spellStart"/>
+      <w:r>
+        <w:t>vom</w:t>
+      </w:r>
+      <w:proofErr w:type="spellEnd"/>
+      <w:r>
+        <w:t xml:space="preserve"> </w:t>
+      </w:r>
+      <w:proofErr w:type="spellStart"/>
+      <w:r>
+        <w:t>avea</w:t>
+      </w:r>
+      <w:proofErr w:type="spellEnd"/>
+      <w:r>
+        <w:t xml:space="preserve"> </w:t>
+      </w:r>
+      <w:proofErr w:type="spellStart"/>
+      <w:r>
+        <w:t>clase</w:t>
+      </w:r>
+      <w:proofErr w:type="spellEnd"/>
+      <w:r>
+        <w:t xml:space="preserve"> </w:t>
+      </w:r>
+      <w:proofErr w:type="spellStart"/>
+      <w:r>
+        <w:t>clare</w:t>
+      </w:r>
+      <w:proofErr w:type="spellEnd"/>
+      <w:r>
+        <w:t xml:space="preserve"> </w:t>
+      </w:r>
+      <w:proofErr w:type="spellStart"/>
+      <w:r>
+        <w:t>si</w:t>
+      </w:r>
+      <w:proofErr w:type="spellEnd"/>
+      <w:r>
+        <w:t xml:space="preserve"> simple, care au </w:t>
+      </w:r>
+      <w:proofErr w:type="spellStart"/>
+      <w:r>
+        <w:t>scopurile</w:t>
+      </w:r>
+      <w:proofErr w:type="spellEnd"/>
+      <w:r>
+        <w:t xml:space="preserve"> la care ne-am </w:t>
+      </w:r>
+      <w:proofErr w:type="spellStart"/>
+      <w:r>
+        <w:t>a</w:t>
       </w:r>
       <w:r>
         <w:rPr>
@@ -126,6 +408,7 @@
       <w:r>
         <w:t>tepta</w:t>
       </w:r>
+      <w:proofErr w:type="spellEnd"/>
       <w:r>
         <w:rPr>
           <w:lang w:val="en-US"/>
@@ -142,7 +425,7 @@
     </w:p>
     <w:p>
       <w:pPr>
-        <w:pStyle w:val="Listparagraf"/>
+        <w:pStyle w:val="ListParagraph"/>
         <w:numPr>
           <w:ilvl w:val="0"/>
           <w:numId w:val="11"/>
@@ -176,19 +459,7 @@
         <w:rPr>
           <w:lang w:val="ro-RO"/>
         </w:rPr>
-        <w:t xml:space="preserve">ine denumirea </w:t>
-      </w:r>
-      <w:r>
-        <w:rPr>
-          <w:lang w:val="ro-RO"/>
-        </w:rPr>
-        <w:t>utilizatorului</w:t>
-      </w:r>
-      <w:r>
-        <w:rPr>
-          <w:lang w:val="ro-RO"/>
-        </w:rPr>
-        <w:t xml:space="preserve">, dar </w:t>
+        <w:t xml:space="preserve">ine denumirea utilizatorului, dar </w:t>
       </w:r>
       <w:r>
         <w:rPr>
@@ -201,12 +472,26 @@
         <w:rPr>
           <w:lang w:val="ro-RO"/>
         </w:rPr>
-        <w:t>i un id unic</w:t>
-      </w:r>
-    </w:p>
-    <w:p>
-      <w:pPr>
-        <w:pStyle w:val="Listparagraf"/>
+        <w:t xml:space="preserve">i un </w:t>
+      </w:r>
+      <w:proofErr w:type="spellStart"/>
+      <w:r>
+        <w:rPr>
+          <w:lang w:val="ro-RO"/>
+        </w:rPr>
+        <w:t>id</w:t>
+      </w:r>
+      <w:proofErr w:type="spellEnd"/>
+      <w:r>
+        <w:rPr>
+          <w:lang w:val="ro-RO"/>
+        </w:rPr>
+        <w:t xml:space="preserve"> unic</w:t>
+      </w:r>
+    </w:p>
+    <w:p>
+      <w:pPr>
+        <w:pStyle w:val="ListParagraph"/>
         <w:numPr>
           <w:ilvl w:val="0"/>
           <w:numId w:val="11"/>
@@ -215,84 +500,154 @@
           <w:lang w:val="en-US"/>
         </w:rPr>
       </w:pPr>
+      <w:proofErr w:type="spellStart"/>
+      <w:proofErr w:type="gramStart"/>
       <w:r>
         <w:rPr>
           <w:b/>
           <w:bCs/>
           <w:lang w:val="en-US"/>
         </w:rPr>
-        <w:t xml:space="preserve">FormInput  </w:t>
-      </w:r>
-      <w:r>
-        <w:rPr>
-          <w:lang w:val="en-US"/>
-        </w:rPr>
-        <w:t xml:space="preserve">- va avea diverse forme, precum </w:t>
-      </w:r>
+        <w:t>FormInput</w:t>
+      </w:r>
+      <w:proofErr w:type="spellEnd"/>
       <w:r>
         <w:rPr>
           <w:b/>
           <w:bCs/>
           <w:lang w:val="en-US"/>
         </w:rPr>
-        <w:t>MultipleChoice</w:t>
-      </w:r>
-      <w:r>
-        <w:rPr>
-          <w:lang w:val="en-US"/>
-        </w:rPr>
-        <w:t xml:space="preserve">, </w:t>
-      </w:r>
+        <w:t xml:space="preserve">  </w:t>
+      </w:r>
+      <w:r>
+        <w:rPr>
+          <w:lang w:val="en-US"/>
+        </w:rPr>
+        <w:t>-</w:t>
+      </w:r>
+      <w:proofErr w:type="gramEnd"/>
+      <w:r>
+        <w:rPr>
+          <w:lang w:val="en-US"/>
+        </w:rPr>
+        <w:t xml:space="preserve"> </w:t>
+      </w:r>
+      <w:proofErr w:type="spellStart"/>
+      <w:r>
+        <w:rPr>
+          <w:lang w:val="en-US"/>
+        </w:rPr>
+        <w:t>va</w:t>
+      </w:r>
+      <w:proofErr w:type="spellEnd"/>
+      <w:r>
+        <w:rPr>
+          <w:lang w:val="en-US"/>
+        </w:rPr>
+        <w:t xml:space="preserve"> </w:t>
+      </w:r>
+      <w:proofErr w:type="spellStart"/>
+      <w:r>
+        <w:rPr>
+          <w:lang w:val="en-US"/>
+        </w:rPr>
+        <w:t>avea</w:t>
+      </w:r>
+      <w:proofErr w:type="spellEnd"/>
+      <w:r>
+        <w:rPr>
+          <w:lang w:val="en-US"/>
+        </w:rPr>
+        <w:t xml:space="preserve"> diverse </w:t>
+      </w:r>
+      <w:proofErr w:type="spellStart"/>
+      <w:r>
+        <w:rPr>
+          <w:lang w:val="en-US"/>
+        </w:rPr>
+        <w:t>forme</w:t>
+      </w:r>
+      <w:proofErr w:type="spellEnd"/>
+      <w:r>
+        <w:rPr>
+          <w:lang w:val="en-US"/>
+        </w:rPr>
+        <w:t xml:space="preserve">, precum </w:t>
+      </w:r>
+      <w:proofErr w:type="spellStart"/>
       <w:r>
         <w:rPr>
           <w:b/>
           <w:bCs/>
           <w:lang w:val="en-US"/>
         </w:rPr>
-        <w:t>ShortAnswer</w:t>
-      </w:r>
+        <w:t>MultipleChoice</w:t>
+      </w:r>
+      <w:proofErr w:type="spellEnd"/>
       <w:r>
         <w:rPr>
           <w:lang w:val="en-US"/>
         </w:rPr>
         <w:t xml:space="preserve">, </w:t>
       </w:r>
+      <w:proofErr w:type="spellStart"/>
       <w:r>
         <w:rPr>
           <w:b/>
           <w:bCs/>
           <w:lang w:val="en-US"/>
         </w:rPr>
-        <w:t>LinearGradient</w:t>
-      </w:r>
+        <w:t>ShortAnswer</w:t>
+      </w:r>
+      <w:proofErr w:type="spellEnd"/>
       <w:r>
         <w:rPr>
           <w:lang w:val="en-US"/>
         </w:rPr>
         <w:t xml:space="preserve">, </w:t>
       </w:r>
+      <w:proofErr w:type="spellStart"/>
       <w:r>
         <w:rPr>
           <w:b/>
           <w:bCs/>
           <w:lang w:val="en-US"/>
         </w:rPr>
-        <w:t>CheckBox</w:t>
-      </w:r>
+        <w:t>LinearGradient</w:t>
+      </w:r>
+      <w:proofErr w:type="spellEnd"/>
       <w:r>
         <w:rPr>
           <w:lang w:val="en-US"/>
         </w:rPr>
         <w:t xml:space="preserve">, </w:t>
       </w:r>
+      <w:proofErr w:type="spellStart"/>
       <w:r>
         <w:rPr>
           <w:b/>
           <w:bCs/>
           <w:lang w:val="en-US"/>
         </w:rPr>
+        <w:t>CheckBox</w:t>
+      </w:r>
+      <w:proofErr w:type="spellEnd"/>
+      <w:r>
+        <w:rPr>
+          <w:lang w:val="en-US"/>
+        </w:rPr>
+        <w:t xml:space="preserve">, </w:t>
+      </w:r>
+      <w:proofErr w:type="spellStart"/>
+      <w:r>
+        <w:rPr>
+          <w:b/>
+          <w:bCs/>
+          <w:lang w:val="en-US"/>
+        </w:rPr>
         <w:t>MultilineAnswer</w:t>
       </w:r>
+      <w:proofErr w:type="spellEnd"/>
       <w:r>
         <w:rPr>
           <w:lang w:val="en-US"/>
@@ -302,7 +657,7 @@
     </w:p>
     <w:p>
       <w:pPr>
-        <w:pStyle w:val="Listparagraf"/>
+        <w:pStyle w:val="ListParagraph"/>
         <w:numPr>
           <w:ilvl w:val="0"/>
           <w:numId w:val="11"/>
@@ -325,11 +680,89 @@
         </w:rPr>
         <w:t xml:space="preserve"> – </w:t>
       </w:r>
-      <w:r>
-        <w:rPr>
-          <w:lang w:val="en-US"/>
-        </w:rPr>
-        <w:t xml:space="preserve">va semnifica un formular care poate avea toate tipurile de </w:t>
+      <w:proofErr w:type="spellStart"/>
+      <w:r>
+        <w:rPr>
+          <w:lang w:val="en-US"/>
+        </w:rPr>
+        <w:t>va</w:t>
+      </w:r>
+      <w:proofErr w:type="spellEnd"/>
+      <w:r>
+        <w:rPr>
+          <w:lang w:val="en-US"/>
+        </w:rPr>
+        <w:t xml:space="preserve"> </w:t>
+      </w:r>
+      <w:proofErr w:type="spellStart"/>
+      <w:r>
+        <w:rPr>
+          <w:lang w:val="en-US"/>
+        </w:rPr>
+        <w:t>semnifica</w:t>
+      </w:r>
+      <w:proofErr w:type="spellEnd"/>
+      <w:r>
+        <w:rPr>
+          <w:lang w:val="en-US"/>
+        </w:rPr>
+        <w:t xml:space="preserve"> un formular care </w:t>
+      </w:r>
+      <w:proofErr w:type="spellStart"/>
+      <w:r>
+        <w:rPr>
+          <w:lang w:val="en-US"/>
+        </w:rPr>
+        <w:t>poate</w:t>
+      </w:r>
+      <w:proofErr w:type="spellEnd"/>
+      <w:r>
+        <w:rPr>
+          <w:lang w:val="en-US"/>
+        </w:rPr>
+        <w:t xml:space="preserve"> </w:t>
+      </w:r>
+      <w:proofErr w:type="spellStart"/>
+      <w:r>
+        <w:rPr>
+          <w:lang w:val="en-US"/>
+        </w:rPr>
+        <w:t>avea</w:t>
+      </w:r>
+      <w:proofErr w:type="spellEnd"/>
+      <w:r>
+        <w:rPr>
+          <w:lang w:val="en-US"/>
+        </w:rPr>
+        <w:t xml:space="preserve"> </w:t>
+      </w:r>
+      <w:proofErr w:type="spellStart"/>
+      <w:r>
+        <w:rPr>
+          <w:lang w:val="en-US"/>
+        </w:rPr>
+        <w:t>toate</w:t>
+      </w:r>
+      <w:proofErr w:type="spellEnd"/>
+      <w:r>
+        <w:rPr>
+          <w:lang w:val="en-US"/>
+        </w:rPr>
+        <w:t xml:space="preserve"> </w:t>
+      </w:r>
+      <w:proofErr w:type="spellStart"/>
+      <w:r>
+        <w:rPr>
+          <w:lang w:val="en-US"/>
+        </w:rPr>
+        <w:t>tipurile</w:t>
+      </w:r>
+      <w:proofErr w:type="spellEnd"/>
+      <w:r>
+        <w:rPr>
+          <w:lang w:val="en-US"/>
+        </w:rPr>
+        <w:t xml:space="preserve"> de </w:t>
       </w:r>
       <w:r>
         <w:rPr>
@@ -376,6 +809,7 @@
         </w:rPr>
         <w:t xml:space="preserve">iuni precum </w:t>
       </w:r>
+      <w:proofErr w:type="spellStart"/>
       <w:r>
         <w:rPr>
           <w:b/>
@@ -384,12 +818,14 @@
         </w:rPr>
         <w:t>MultipleChoice</w:t>
       </w:r>
+      <w:proofErr w:type="spellEnd"/>
       <w:r>
         <w:rPr>
           <w:lang w:val="ro-RO"/>
         </w:rPr>
         <w:t xml:space="preserve">, </w:t>
       </w:r>
+      <w:proofErr w:type="spellStart"/>
       <w:r>
         <w:rPr>
           <w:b/>
@@ -398,12 +834,14 @@
         </w:rPr>
         <w:t>LiniarGradient</w:t>
       </w:r>
+      <w:proofErr w:type="spellEnd"/>
       <w:r>
         <w:rPr>
           <w:lang w:val="ro-RO"/>
         </w:rPr>
         <w:t xml:space="preserve"> sau </w:t>
       </w:r>
+      <w:proofErr w:type="spellStart"/>
       <w:r>
         <w:rPr>
           <w:b/>
@@ -412,6 +850,7 @@
         </w:rPr>
         <w:t>CheckBox</w:t>
       </w:r>
+      <w:proofErr w:type="spellEnd"/>
       <w:r>
         <w:rPr>
           <w:b/>
@@ -428,16 +867,94 @@
         </w:rPr>
         <w:t xml:space="preserve"> Nu </w:t>
       </w:r>
-      <w:r>
-        <w:rPr>
-          <w:lang w:val="en-US"/>
-        </w:rPr>
-        <w:t>vom putea crea formulare de tipul Form. (abstract class)</w:t>
-      </w:r>
-    </w:p>
-    <w:p>
-      <w:pPr>
-        <w:pStyle w:val="Listparagraf"/>
+      <w:proofErr w:type="spellStart"/>
+      <w:r>
+        <w:rPr>
+          <w:lang w:val="en-US"/>
+        </w:rPr>
+        <w:t>vom</w:t>
+      </w:r>
+      <w:proofErr w:type="spellEnd"/>
+      <w:r>
+        <w:rPr>
+          <w:lang w:val="en-US"/>
+        </w:rPr>
+        <w:t xml:space="preserve"> </w:t>
+      </w:r>
+      <w:proofErr w:type="spellStart"/>
+      <w:r>
+        <w:rPr>
+          <w:lang w:val="en-US"/>
+        </w:rPr>
+        <w:t>putea</w:t>
+      </w:r>
+      <w:proofErr w:type="spellEnd"/>
+      <w:r>
+        <w:rPr>
+          <w:lang w:val="en-US"/>
+        </w:rPr>
+        <w:t xml:space="preserve"> </w:t>
+      </w:r>
+      <w:proofErr w:type="spellStart"/>
+      <w:r>
+        <w:rPr>
+          <w:lang w:val="en-US"/>
+        </w:rPr>
+        <w:t>crea</w:t>
+      </w:r>
+      <w:proofErr w:type="spellEnd"/>
+      <w:r>
+        <w:rPr>
+          <w:lang w:val="en-US"/>
+        </w:rPr>
+        <w:t xml:space="preserve"> </w:t>
+      </w:r>
+      <w:proofErr w:type="spellStart"/>
+      <w:r>
+        <w:rPr>
+          <w:lang w:val="en-US"/>
+        </w:rPr>
+        <w:t>formulare</w:t>
+      </w:r>
+      <w:proofErr w:type="spellEnd"/>
+      <w:r>
+        <w:rPr>
+          <w:lang w:val="en-US"/>
+        </w:rPr>
+        <w:t xml:space="preserve"> de </w:t>
+      </w:r>
+      <w:proofErr w:type="spellStart"/>
+      <w:r>
+        <w:rPr>
+          <w:lang w:val="en-US"/>
+        </w:rPr>
+        <w:t>tipul</w:t>
+      </w:r>
+      <w:proofErr w:type="spellEnd"/>
+      <w:r>
+        <w:rPr>
+          <w:lang w:val="en-US"/>
+        </w:rPr>
+        <w:t xml:space="preserve"> Form. (</w:t>
+      </w:r>
+      <w:proofErr w:type="gramStart"/>
+      <w:r>
+        <w:rPr>
+          <w:lang w:val="en-US"/>
+        </w:rPr>
+        <w:t>abstract</w:t>
+      </w:r>
+      <w:proofErr w:type="gramEnd"/>
+      <w:r>
+        <w:rPr>
+          <w:lang w:val="en-US"/>
+        </w:rPr>
+        <w:t xml:space="preserve"> class)</w:t>
+      </w:r>
+    </w:p>
+    <w:p>
+      <w:pPr>
+        <w:pStyle w:val="ListParagraph"/>
         <w:numPr>
           <w:ilvl w:val="0"/>
           <w:numId w:val="11"/>
@@ -448,43 +965,91 @@
           <w:lang w:val="en-US"/>
         </w:rPr>
       </w:pPr>
+      <w:proofErr w:type="spellStart"/>
       <w:r>
         <w:rPr>
           <w:b/>
           <w:bCs/>
           <w:lang w:val="en-US"/>
         </w:rPr>
-        <w:t xml:space="preserve">GradedForm – </w:t>
-      </w:r>
-      <w:r>
-        <w:rPr>
-          <w:lang w:val="en-US"/>
-        </w:rPr>
-        <w:t>reprezint</w:t>
-      </w:r>
-      <w:r>
-        <w:rPr>
-          <w:lang w:val="ro-RO"/>
-        </w:rPr>
-        <w:t>ă un formular care con</w:t>
-      </w:r>
-      <w:r>
-        <w:rPr>
-          <w:rFonts w:ascii="Calibri" w:hAnsi="Calibri"/>
-          <w:lang w:val="ro-RO"/>
-        </w:rPr>
-        <w:t>ț</w:t>
-      </w:r>
-      <w:r>
-        <w:rPr>
-          <w:lang w:val="ro-RO"/>
-        </w:rPr>
-        <w:t>ine doar întrebări de tipul MultipleChoice, LinearGradient sau CheckBox</w:t>
-      </w:r>
+        <w:t>GradedForm</w:t>
+      </w:r>
+      <w:proofErr w:type="spellEnd"/>
       <w:r>
         <w:rPr>
           <w:b/>
           <w:bCs/>
+          <w:lang w:val="en-US"/>
+        </w:rPr>
+        <w:t xml:space="preserve"> – </w:t>
+      </w:r>
+      <w:proofErr w:type="spellStart"/>
+      <w:r>
+        <w:rPr>
+          <w:lang w:val="en-US"/>
+        </w:rPr>
+        <w:t>reprezint</w:t>
+      </w:r>
+      <w:proofErr w:type="spellEnd"/>
+      <w:r>
+        <w:rPr>
+          <w:lang w:val="ro-RO"/>
+        </w:rPr>
+        <w:t>ă un formular care con</w:t>
+      </w:r>
+      <w:r>
+        <w:rPr>
+          <w:rFonts w:ascii="Calibri" w:hAnsi="Calibri"/>
+          <w:lang w:val="ro-RO"/>
+        </w:rPr>
+        <w:t>ț</w:t>
+      </w:r>
+      <w:r>
+        <w:rPr>
+          <w:lang w:val="ro-RO"/>
+        </w:rPr>
+        <w:t xml:space="preserve">ine doar întrebări de tipul </w:t>
+      </w:r>
+      <w:proofErr w:type="spellStart"/>
+      <w:r>
+        <w:rPr>
+          <w:lang w:val="ro-RO"/>
+        </w:rPr>
+        <w:t>MultipleChoice</w:t>
+      </w:r>
+      <w:proofErr w:type="spellEnd"/>
+      <w:r>
+        <w:rPr>
+          <w:lang w:val="ro-RO"/>
+        </w:rPr>
+        <w:t xml:space="preserve">, </w:t>
+      </w:r>
+      <w:proofErr w:type="spellStart"/>
+      <w:r>
+        <w:rPr>
+          <w:lang w:val="ro-RO"/>
+        </w:rPr>
+        <w:t>LinearGradient</w:t>
+      </w:r>
+      <w:proofErr w:type="spellEnd"/>
+      <w:r>
+        <w:rPr>
+          <w:lang w:val="ro-RO"/>
+        </w:rPr>
+        <w:t xml:space="preserve"> sau </w:t>
+      </w:r>
+      <w:proofErr w:type="spellStart"/>
+      <w:r>
+        <w:rPr>
+          <w:lang w:val="ro-RO"/>
+        </w:rPr>
+        <w:t>CheckBox</w:t>
+      </w:r>
+      <w:proofErr w:type="spellEnd"/>
+      <w:r>
+        <w:rPr>
+          <w:b/>
+          <w:bCs/>
           <w:lang w:val="ro-RO"/>
         </w:rPr>
         <w:t>. TODO de scris despre fiecare</w:t>
@@ -492,7 +1057,7 @@
     </w:p>
     <w:p>
       <w:pPr>
-        <w:pStyle w:val="Listparagraf"/>
+        <w:pStyle w:val="ListParagraph"/>
         <w:numPr>
           <w:ilvl w:val="0"/>
           <w:numId w:val="11"/>
@@ -501,33 +1066,64 @@
           <w:lang w:val="en-US"/>
         </w:rPr>
       </w:pPr>
+      <w:proofErr w:type="spellStart"/>
       <w:r>
         <w:rPr>
           <w:b/>
           <w:bCs/>
           <w:lang w:val="en-US"/>
         </w:rPr>
-        <w:t xml:space="preserve">FeedbackForm – </w:t>
-      </w:r>
-      <w:r>
-        <w:rPr>
-          <w:lang w:val="en-US"/>
-        </w:rPr>
-        <w:t>un formular</w:t>
-      </w:r>
+        <w:t>FeedbackForm</w:t>
+      </w:r>
+      <w:proofErr w:type="spellEnd"/>
       <w:r>
         <w:rPr>
           <w:b/>
           <w:bCs/>
           <w:lang w:val="en-US"/>
         </w:rPr>
-        <w:t xml:space="preserve"> </w:t>
-      </w:r>
-      <w:r>
-        <w:rPr>
-          <w:lang w:val="en-US"/>
-        </w:rPr>
-        <w:t>care poate con</w:t>
+        <w:t xml:space="preserve"> – </w:t>
+      </w:r>
+      <w:r>
+        <w:rPr>
+          <w:lang w:val="en-US"/>
+        </w:rPr>
+        <w:t>un formular</w:t>
+      </w:r>
+      <w:r>
+        <w:rPr>
+          <w:b/>
+          <w:bCs/>
+          <w:lang w:val="en-US"/>
+        </w:rPr>
+        <w:t xml:space="preserve"> </w:t>
+      </w:r>
+      <w:r>
+        <w:rPr>
+          <w:lang w:val="en-US"/>
+        </w:rPr>
+        <w:t xml:space="preserve">care </w:t>
+      </w:r>
+      <w:proofErr w:type="spellStart"/>
+      <w:r>
+        <w:rPr>
+          <w:lang w:val="en-US"/>
+        </w:rPr>
+        <w:t>poate</w:t>
+      </w:r>
+      <w:proofErr w:type="spellEnd"/>
+      <w:r>
+        <w:rPr>
+          <w:lang w:val="en-US"/>
+        </w:rPr>
+        <w:t xml:space="preserve"> </w:t>
+      </w:r>
+      <w:proofErr w:type="spellStart"/>
+      <w:r>
+        <w:rPr>
+          <w:lang w:val="en-US"/>
+        </w:rPr>
+        <w:t>con</w:t>
       </w:r>
       <w:r>
         <w:rPr>
@@ -540,12 +1136,41 @@
         <w:rPr>
           <w:lang w:val="en-US"/>
         </w:rPr>
-        <w:t>ine orice tip de input-uri</w:t>
-      </w:r>
-    </w:p>
-    <w:p>
-      <w:pPr>
-        <w:pStyle w:val="Listparagraf"/>
+        <w:t>ine</w:t>
+      </w:r>
+      <w:proofErr w:type="spellEnd"/>
+      <w:r>
+        <w:rPr>
+          <w:lang w:val="en-US"/>
+        </w:rPr>
+        <w:t xml:space="preserve"> </w:t>
+      </w:r>
+      <w:proofErr w:type="spellStart"/>
+      <w:r>
+        <w:rPr>
+          <w:lang w:val="en-US"/>
+        </w:rPr>
+        <w:t>orice</w:t>
+      </w:r>
+      <w:proofErr w:type="spellEnd"/>
+      <w:r>
+        <w:rPr>
+          <w:lang w:val="en-US"/>
+        </w:rPr>
+        <w:t xml:space="preserve"> tip de input-</w:t>
+      </w:r>
+      <w:proofErr w:type="spellStart"/>
+      <w:r>
+        <w:rPr>
+          <w:lang w:val="en-US"/>
+        </w:rPr>
+        <w:t>uri</w:t>
+      </w:r>
+      <w:proofErr w:type="spellEnd"/>
+    </w:p>
+    <w:p>
+      <w:pPr>
+        <w:pStyle w:val="ListParagraph"/>
         <w:numPr>
           <w:ilvl w:val="0"/>
           <w:numId w:val="11"/>
@@ -554,11 +1179,40 @@
           <w:lang w:val="en-US"/>
         </w:rPr>
       </w:pPr>
-      <w:r>
-        <w:rPr>
-          <w:lang w:val="en-US"/>
-        </w:rPr>
-        <w:t>Fiecare Graded form va con</w:t>
+      <w:proofErr w:type="spellStart"/>
+      <w:r>
+        <w:rPr>
+          <w:lang w:val="en-US"/>
+        </w:rPr>
+        <w:t>Fiecare</w:t>
+      </w:r>
+      <w:proofErr w:type="spellEnd"/>
+      <w:r>
+        <w:rPr>
+          <w:lang w:val="en-US"/>
+        </w:rPr>
+        <w:t xml:space="preserve"> Graded form </w:t>
+      </w:r>
+      <w:proofErr w:type="spellStart"/>
+      <w:r>
+        <w:rPr>
+          <w:lang w:val="en-US"/>
+        </w:rPr>
+        <w:t>va</w:t>
+      </w:r>
+      <w:proofErr w:type="spellEnd"/>
+      <w:r>
+        <w:rPr>
+          <w:lang w:val="en-US"/>
+        </w:rPr>
+        <w:t xml:space="preserve"> </w:t>
+      </w:r>
+      <w:proofErr w:type="spellStart"/>
+      <w:r>
+        <w:rPr>
+          <w:lang w:val="en-US"/>
+        </w:rPr>
+        <w:t>con</w:t>
       </w:r>
       <w:r>
         <w:rPr>
@@ -571,8 +1225,16 @@
         <w:rPr>
           <w:lang w:val="en-US"/>
         </w:rPr>
-        <w:t xml:space="preserve">ine </w:t>
-      </w:r>
+        <w:t>ine</w:t>
+      </w:r>
+      <w:proofErr w:type="spellEnd"/>
+      <w:r>
+        <w:rPr>
+          <w:lang w:val="en-US"/>
+        </w:rPr>
+        <w:t xml:space="preserve"> </w:t>
+      </w:r>
+      <w:proofErr w:type="spellStart"/>
       <w:r>
         <w:rPr>
           <w:rFonts w:ascii="Calibri" w:hAnsi="Calibri"/>
@@ -584,7 +1246,28 @@
         <w:rPr>
           <w:lang w:val="en-US"/>
         </w:rPr>
-        <w:t xml:space="preserve">i un barem </w:t>
+        <w:t>i</w:t>
+      </w:r>
+      <w:proofErr w:type="spellEnd"/>
+      <w:r>
+        <w:rPr>
+          <w:lang w:val="en-US"/>
+        </w:rPr>
+        <w:t xml:space="preserve"> un </w:t>
+      </w:r>
+      <w:proofErr w:type="spellStart"/>
+      <w:r>
+        <w:rPr>
+          <w:lang w:val="en-US"/>
+        </w:rPr>
+        <w:t>barem</w:t>
+      </w:r>
+      <w:proofErr w:type="spellEnd"/>
+      <w:r>
+        <w:rPr>
+          <w:lang w:val="en-US"/>
+        </w:rPr>
+        <w:t xml:space="preserve"> </w:t>
       </w:r>
       <w:r>
         <w:rPr>
@@ -597,7 +1280,7 @@
     </w:p>
     <w:p>
       <w:pPr>
-        <w:pStyle w:val="Listparagraf"/>
+        <w:pStyle w:val="ListParagraph"/>
         <w:numPr>
           <w:ilvl w:val="0"/>
           <w:numId w:val="11"/>
@@ -606,20 +1289,192 @@
           <w:lang w:val="en-US"/>
         </w:rPr>
       </w:pPr>
+      <w:proofErr w:type="spellStart"/>
       <w:r>
         <w:rPr>
           <w:b/>
           <w:bCs/>
           <w:lang w:val="en-US"/>
         </w:rPr>
-        <w:t xml:space="preserve">FormCreator </w:t>
-      </w:r>
-      <w:r>
-        <w:rPr>
-          <w:lang w:val="en-US"/>
-        </w:rPr>
-        <w:t>– va fi o clasă a cărei rol este crearea pas cu pas a unui formular, prin intermediul unui meniu interactiv</w:t>
-      </w:r>
+        <w:t>FormCreator</w:t>
+      </w:r>
+      <w:proofErr w:type="spellEnd"/>
+      <w:r>
+        <w:rPr>
+          <w:b/>
+          <w:bCs/>
+          <w:lang w:val="en-US"/>
+        </w:rPr>
+        <w:t xml:space="preserve"> </w:t>
+      </w:r>
+      <w:r>
+        <w:rPr>
+          <w:lang w:val="en-US"/>
+        </w:rPr>
+        <w:t xml:space="preserve">– </w:t>
+      </w:r>
+      <w:proofErr w:type="spellStart"/>
+      <w:r>
+        <w:rPr>
+          <w:lang w:val="en-US"/>
+        </w:rPr>
+        <w:t>va</w:t>
+      </w:r>
+      <w:proofErr w:type="spellEnd"/>
+      <w:r>
+        <w:rPr>
+          <w:lang w:val="en-US"/>
+        </w:rPr>
+        <w:t xml:space="preserve"> fi o </w:t>
+      </w:r>
+      <w:proofErr w:type="spellStart"/>
+      <w:r>
+        <w:rPr>
+          <w:lang w:val="en-US"/>
+        </w:rPr>
+        <w:t>clasă</w:t>
+      </w:r>
+      <w:proofErr w:type="spellEnd"/>
+      <w:r>
+        <w:rPr>
+          <w:lang w:val="en-US"/>
+        </w:rPr>
+        <w:t xml:space="preserve"> a </w:t>
+      </w:r>
+      <w:proofErr w:type="spellStart"/>
+      <w:r>
+        <w:rPr>
+          <w:lang w:val="en-US"/>
+        </w:rPr>
+        <w:t>cărei</w:t>
+      </w:r>
+      <w:proofErr w:type="spellEnd"/>
+      <w:r>
+        <w:rPr>
+          <w:lang w:val="en-US"/>
+        </w:rPr>
+        <w:t xml:space="preserve"> </w:t>
+      </w:r>
+      <w:proofErr w:type="spellStart"/>
+      <w:r>
+        <w:rPr>
+          <w:lang w:val="en-US"/>
+        </w:rPr>
+        <w:t>rol</w:t>
+      </w:r>
+      <w:proofErr w:type="spellEnd"/>
+      <w:r>
+        <w:rPr>
+          <w:lang w:val="en-US"/>
+        </w:rPr>
+        <w:t xml:space="preserve"> </w:t>
+      </w:r>
+      <w:proofErr w:type="spellStart"/>
+      <w:r>
+        <w:rPr>
+          <w:lang w:val="en-US"/>
+        </w:rPr>
+        <w:t>este</w:t>
+      </w:r>
+      <w:proofErr w:type="spellEnd"/>
+      <w:r>
+        <w:rPr>
+          <w:lang w:val="en-US"/>
+        </w:rPr>
+        <w:t xml:space="preserve"> </w:t>
+      </w:r>
+      <w:proofErr w:type="spellStart"/>
+      <w:r>
+        <w:rPr>
+          <w:lang w:val="en-US"/>
+        </w:rPr>
+        <w:t>crearea</w:t>
+      </w:r>
+      <w:proofErr w:type="spellEnd"/>
+      <w:r>
+        <w:rPr>
+          <w:lang w:val="en-US"/>
+        </w:rPr>
+        <w:t xml:space="preserve"> pas cu pas a </w:t>
+      </w:r>
+      <w:proofErr w:type="spellStart"/>
+      <w:r>
+        <w:rPr>
+          <w:lang w:val="en-US"/>
+        </w:rPr>
+        <w:t>unui</w:t>
+      </w:r>
+      <w:proofErr w:type="spellEnd"/>
+      <w:r>
+        <w:rPr>
+          <w:lang w:val="en-US"/>
+        </w:rPr>
+        <w:t xml:space="preserve"> formular, </w:t>
+      </w:r>
+      <w:proofErr w:type="spellStart"/>
+      <w:r>
+        <w:rPr>
+          <w:lang w:val="en-US"/>
+        </w:rPr>
+        <w:t>prin</w:t>
+      </w:r>
+      <w:proofErr w:type="spellEnd"/>
+      <w:r>
+        <w:rPr>
+          <w:lang w:val="en-US"/>
+        </w:rPr>
+        <w:t xml:space="preserve"> </w:t>
+      </w:r>
+      <w:proofErr w:type="spellStart"/>
+      <w:r>
+        <w:rPr>
+          <w:lang w:val="en-US"/>
+        </w:rPr>
+        <w:t>intermediul</w:t>
+      </w:r>
+      <w:proofErr w:type="spellEnd"/>
+      <w:r>
+        <w:rPr>
+          <w:lang w:val="en-US"/>
+        </w:rPr>
+        <w:t xml:space="preserve"> </w:t>
+      </w:r>
+      <w:proofErr w:type="spellStart"/>
+      <w:r>
+        <w:rPr>
+          <w:lang w:val="en-US"/>
+        </w:rPr>
+        <w:t>unui</w:t>
+      </w:r>
+      <w:proofErr w:type="spellEnd"/>
+      <w:r>
+        <w:rPr>
+          <w:lang w:val="en-US"/>
+        </w:rPr>
+        <w:t xml:space="preserve"> </w:t>
+      </w:r>
+      <w:proofErr w:type="spellStart"/>
+      <w:r>
+        <w:rPr>
+          <w:lang w:val="en-US"/>
+        </w:rPr>
+        <w:t>meniu</w:t>
+      </w:r>
+      <w:proofErr w:type="spellEnd"/>
+      <w:r>
+        <w:rPr>
+          <w:lang w:val="en-US"/>
+        </w:rPr>
+        <w:t xml:space="preserve"> </w:t>
+      </w:r>
+      <w:proofErr w:type="spellStart"/>
+      <w:r>
+        <w:rPr>
+          <w:lang w:val="en-US"/>
+        </w:rPr>
+        <w:t>interactiv</w:t>
+      </w:r>
+      <w:proofErr w:type="spellEnd"/>
       <w:r>
         <w:rPr>
           <w:lang w:val="en-US"/>
@@ -642,12 +1497,13 @@
     </w:p>
     <w:p>
       <w:pPr>
-        <w:pStyle w:val="Titlu2"/>
-        <w:rPr>
-          <w:rFonts w:ascii="Calibri" w:hAnsi="Calibri"/>
-          <w:lang w:val="en-US"/>
-        </w:rPr>
-      </w:pPr>
+        <w:pStyle w:val="Heading2"/>
+        <w:rPr>
+          <w:rFonts w:ascii="Calibri" w:hAnsi="Calibri"/>
+          <w:lang w:val="en-US"/>
+        </w:rPr>
+      </w:pPr>
+      <w:proofErr w:type="spellStart"/>
       <w:r>
         <w:rPr>
           <w:lang w:val="en-US"/>
@@ -661,6 +1517,7 @@
         </w:rPr>
         <w:t>ție</w:t>
       </w:r>
+      <w:proofErr w:type="spellEnd"/>
     </w:p>
     <w:p>
       <w:pPr>
@@ -677,38 +1534,77 @@
     </w:p>
     <w:p>
       <w:pPr>
-        <w:pStyle w:val="Titlu3"/>
-        <w:rPr>
-          <w:lang w:val="en-US"/>
-        </w:rPr>
-      </w:pPr>
+        <w:pStyle w:val="Heading3"/>
+        <w:rPr>
+          <w:lang w:val="en-US"/>
+        </w:rPr>
+      </w:pPr>
+      <w:proofErr w:type="spellStart"/>
       <w:r>
         <w:rPr>
           <w:lang w:val="en-US"/>
         </w:rPr>
         <w:lastRenderedPageBreak/>
-        <w:t>Simplitatea codului</w:t>
-      </w:r>
-    </w:p>
-    <w:p>
-      <w:pPr>
-        <w:rPr>
-          <w:rFonts w:ascii="Calibri" w:hAnsi="Calibri"/>
-          <w:lang w:val="en-US"/>
-        </w:rPr>
-      </w:pPr>
-      <w:r>
-        <w:rPr>
-          <w:lang w:val="en-US"/>
-        </w:rPr>
-        <w:t>Codul din func</w:t>
-      </w:r>
-      <w:r>
-        <w:rPr>
-          <w:rFonts w:ascii="Calibri" w:hAnsi="Calibri"/>
-          <w:lang w:val="ro-RO"/>
-        </w:rPr>
-        <w:t xml:space="preserve">ția </w:t>
+        <w:t>Simplitatea</w:t>
+      </w:r>
+      <w:proofErr w:type="spellEnd"/>
+      <w:r>
+        <w:rPr>
+          <w:lang w:val="en-US"/>
+        </w:rPr>
+        <w:t xml:space="preserve"> </w:t>
+      </w:r>
+      <w:proofErr w:type="spellStart"/>
+      <w:r>
+        <w:rPr>
+          <w:lang w:val="en-US"/>
+        </w:rPr>
+        <w:t>codului</w:t>
+      </w:r>
+      <w:proofErr w:type="spellEnd"/>
+    </w:p>
+    <w:p>
+      <w:pPr>
+        <w:rPr>
+          <w:rFonts w:ascii="Calibri" w:hAnsi="Calibri"/>
+          <w:lang w:val="en-US"/>
+        </w:rPr>
+      </w:pPr>
+      <w:proofErr w:type="spellStart"/>
+      <w:r>
+        <w:rPr>
+          <w:lang w:val="en-US"/>
+        </w:rPr>
+        <w:t>Codul</w:t>
+      </w:r>
+      <w:proofErr w:type="spellEnd"/>
+      <w:r>
+        <w:rPr>
+          <w:lang w:val="en-US"/>
+        </w:rPr>
+        <w:t xml:space="preserve"> din </w:t>
+      </w:r>
+      <w:proofErr w:type="spellStart"/>
+      <w:r>
+        <w:rPr>
+          <w:lang w:val="en-US"/>
+        </w:rPr>
+        <w:t>func</w:t>
+      </w:r>
+      <w:r>
+        <w:rPr>
+          <w:rFonts w:ascii="Calibri" w:hAnsi="Calibri"/>
+          <w:lang w:val="ro-RO"/>
+        </w:rPr>
+        <w:t>ția</w:t>
+      </w:r>
+      <w:proofErr w:type="spellEnd"/>
+      <w:r>
+        <w:rPr>
+          <w:rFonts w:ascii="Calibri" w:hAnsi="Calibri"/>
+          <w:lang w:val="ro-RO"/>
+        </w:rPr>
+        <w:t xml:space="preserve"> </w:t>
       </w:r>
       <w:r>
         <w:rPr>
@@ -730,8 +1626,44 @@
         <w:rPr>
           <w:lang w:val="en-US"/>
         </w:rPr>
-        <w:t>a.k.a. the driver code) va fi extrem de simplu</w:t>
-      </w:r>
+        <w:t xml:space="preserve">a.k.a. the driver code) </w:t>
+      </w:r>
+      <w:proofErr w:type="spellStart"/>
+      <w:r>
+        <w:rPr>
+          <w:lang w:val="en-US"/>
+        </w:rPr>
+        <w:t>va</w:t>
+      </w:r>
+      <w:proofErr w:type="spellEnd"/>
+      <w:r>
+        <w:rPr>
+          <w:lang w:val="en-US"/>
+        </w:rPr>
+        <w:t xml:space="preserve"> fi </w:t>
+      </w:r>
+      <w:proofErr w:type="spellStart"/>
+      <w:r>
+        <w:rPr>
+          <w:lang w:val="en-US"/>
+        </w:rPr>
+        <w:t>extrem</w:t>
+      </w:r>
+      <w:proofErr w:type="spellEnd"/>
+      <w:r>
+        <w:rPr>
+          <w:lang w:val="en-US"/>
+        </w:rPr>
+        <w:t xml:space="preserve"> de </w:t>
+      </w:r>
+      <w:proofErr w:type="spellStart"/>
+      <w:r>
+        <w:rPr>
+          <w:lang w:val="en-US"/>
+        </w:rPr>
+        <w:t>simplu</w:t>
+      </w:r>
+      <w:proofErr w:type="spellEnd"/>
       <w:r>
         <w:rPr>
           <w:rFonts w:ascii="Calibri" w:hAnsi="Calibri"/>
@@ -755,17 +1687,43 @@
           <w:lang w:val="en-US"/>
         </w:rPr>
       </w:pPr>
-      <w:r>
-        <w:rPr>
-          <w:rFonts w:ascii="Calibri" w:hAnsi="Calibri"/>
-          <w:lang w:val="en-US"/>
-        </w:rPr>
-        <w:t>Pentru rularea</w:t>
-      </w:r>
-    </w:p>
-    <w:p>
-      <w:pPr>
-        <w:pStyle w:val="PreformatatHTML"/>
+      <w:proofErr w:type="spellStart"/>
+      <w:r>
+        <w:rPr>
+          <w:rFonts w:ascii="Calibri" w:hAnsi="Calibri"/>
+          <w:lang w:val="en-US"/>
+        </w:rPr>
+        <w:t>Pentru</w:t>
+      </w:r>
+      <w:proofErr w:type="spellEnd"/>
+      <w:r>
+        <w:rPr>
+          <w:rFonts w:ascii="Calibri" w:hAnsi="Calibri"/>
+          <w:lang w:val="en-US"/>
+        </w:rPr>
+        <w:t xml:space="preserve"> </w:t>
+      </w:r>
+      <w:proofErr w:type="spellStart"/>
+      <w:r>
+        <w:rPr>
+          <w:rFonts w:ascii="Calibri" w:hAnsi="Calibri"/>
+          <w:lang w:val="en-US"/>
+        </w:rPr>
+        <w:t>rularea</w:t>
+      </w:r>
+      <w:proofErr w:type="spellEnd"/>
+    </w:p>
+    <w:p>
+      <w:pPr>
+        <w:rPr>
+          <w:rFonts w:ascii="Calibri" w:hAnsi="Calibri"/>
+          <w:lang w:val="en-US"/>
+        </w:rPr>
+      </w:pPr>
+    </w:p>
+    <w:p>
+      <w:pPr>
+        <w:pStyle w:val="HTMLPreformatted"/>
         <w:shd w:val="clear" w:color="auto" w:fill="FAFAFA"/>
         <w:rPr>
           <w:rFonts w:ascii="Fira Code" w:hAnsi="Fira Code" w:cs="Fira Code"/>
@@ -785,6 +1743,7 @@
         </w:rPr>
         <w:t xml:space="preserve">int </w:t>
       </w:r>
+      <w:proofErr w:type="gramStart"/>
       <w:r>
         <w:rPr>
           <w:rFonts w:ascii="Fira Code" w:hAnsi="Fira Code" w:cs="Fira Code"/>
@@ -801,8 +1760,9 @@
           <w:sz w:val="21"/>
           <w:szCs w:val="21"/>
         </w:rPr>
-        <w:t>() {</w:t>
-      </w:r>
+        <w:t>(</w:t>
+      </w:r>
+      <w:proofErr w:type="gramEnd"/>
       <w:r>
         <w:rPr>
           <w:rFonts w:ascii="Fira Code" w:hAnsi="Fira Code" w:cs="Fira Code"/>
@@ -810,9 +1770,19 @@
           <w:sz w:val="21"/>
           <w:szCs w:val="21"/>
         </w:rPr>
+        <w:t>) {</w:t>
+      </w:r>
+      <w:r>
+        <w:rPr>
+          <w:rFonts w:ascii="Fira Code" w:hAnsi="Fira Code" w:cs="Fira Code"/>
+          <w:color w:val="383A42"/>
+          <w:sz w:val="21"/>
+          <w:szCs w:val="21"/>
+        </w:rPr>
         <w:br/>
         <w:t xml:space="preserve">    Game </w:t>
       </w:r>
+      <w:proofErr w:type="spellStart"/>
       <w:r>
         <w:rPr>
           <w:rFonts w:ascii="Fira Code" w:hAnsi="Fira Code" w:cs="Fira Code"/>
@@ -822,6 +1792,7 @@
         </w:rPr>
         <w:t>game</w:t>
       </w:r>
+      <w:proofErr w:type="spellEnd"/>
       <w:r>
         <w:rPr>
           <w:rFonts w:ascii="Fira Code" w:hAnsi="Fira Code" w:cs="Fira Code"/>
@@ -840,8 +1811,9 @@
           <w:sz w:val="21"/>
           <w:szCs w:val="21"/>
         </w:rPr>
-        <w:t xml:space="preserve">// nu are nevoie de date, </w:t>
-      </w:r>
+        <w:t xml:space="preserve">// nu are </w:t>
+      </w:r>
+      <w:proofErr w:type="spellStart"/>
       <w:r>
         <w:rPr>
           <w:rFonts w:ascii="Fira Code" w:hAnsi="Fira Code" w:cs="Fira Code"/>
@@ -851,9 +1823,9 @@
           <w:sz w:val="21"/>
           <w:szCs w:val="21"/>
         </w:rPr>
-        <w:br/>
-        <w:t xml:space="preserve">    //            deoarece jucatori</w:t>
-      </w:r>
+        <w:t>nevoie</w:t>
+      </w:r>
+      <w:proofErr w:type="spellEnd"/>
       <w:r>
         <w:rPr>
           <w:rFonts w:ascii="Fira Code" w:hAnsi="Fira Code" w:cs="Fira Code"/>
@@ -863,7 +1835,7 @@
           <w:sz w:val="21"/>
           <w:szCs w:val="21"/>
         </w:rPr>
-        <w:t>i</w:t>
+        <w:t xml:space="preserve"> de date, </w:t>
       </w:r>
       <w:r>
         <w:rPr>
@@ -874,8 +1846,10 @@
           <w:sz w:val="21"/>
           <w:szCs w:val="21"/>
         </w:rPr>
-        <w:t xml:space="preserve"> si scorurile </w:t>
-      </w:r>
+        <w:br/>
+        <w:t xml:space="preserve">    //            </w:t>
+      </w:r>
+      <w:proofErr w:type="spellStart"/>
       <w:r>
         <w:rPr>
           <w:rFonts w:ascii="Fira Code" w:hAnsi="Fira Code" w:cs="Fira Code"/>
@@ -885,8 +1859,9 @@
           <w:sz w:val="21"/>
           <w:szCs w:val="21"/>
         </w:rPr>
-        <w:t xml:space="preserve">le </w:t>
-      </w:r>
+        <w:t>deoarece</w:t>
+      </w:r>
+      <w:proofErr w:type="spellEnd"/>
       <w:r>
         <w:rPr>
           <w:rFonts w:ascii="Fira Code" w:hAnsi="Fira Code" w:cs="Fira Code"/>
@@ -896,8 +1871,9 @@
           <w:sz w:val="21"/>
           <w:szCs w:val="21"/>
         </w:rPr>
-        <w:t>citi</w:t>
-      </w:r>
+        <w:t xml:space="preserve"> </w:t>
+      </w:r>
+      <w:proofErr w:type="spellStart"/>
       <w:r>
         <w:rPr>
           <w:rFonts w:ascii="Fira Code" w:hAnsi="Fira Code" w:cs="Fira Code"/>
@@ -907,7 +1883,7 @@
           <w:sz w:val="21"/>
           <w:szCs w:val="21"/>
         </w:rPr>
-        <w:t>m</w:t>
+        <w:t>jucatori</w:t>
       </w:r>
       <w:r>
         <w:rPr>
@@ -918,8 +1894,9 @@
           <w:sz w:val="21"/>
           <w:szCs w:val="21"/>
         </w:rPr>
-        <w:t xml:space="preserve"> de la tastatura</w:t>
-      </w:r>
+        <w:t>i</w:t>
+      </w:r>
+      <w:proofErr w:type="spellEnd"/>
       <w:r>
         <w:rPr>
           <w:rFonts w:ascii="Fira Code" w:hAnsi="Fira Code" w:cs="Fira Code"/>
@@ -929,9 +1906,128 @@
           <w:sz w:val="21"/>
           <w:szCs w:val="21"/>
         </w:rPr>
+        <w:t xml:space="preserve"> </w:t>
+      </w:r>
+      <w:proofErr w:type="spellStart"/>
+      <w:r>
+        <w:rPr>
+          <w:rFonts w:ascii="Fira Code" w:hAnsi="Fira Code" w:cs="Fira Code"/>
+          <w:i/>
+          <w:iCs/>
+          <w:color w:val="A0A1A7"/>
+          <w:sz w:val="21"/>
+          <w:szCs w:val="21"/>
+        </w:rPr>
+        <w:t>si</w:t>
+      </w:r>
+      <w:proofErr w:type="spellEnd"/>
+      <w:r>
+        <w:rPr>
+          <w:rFonts w:ascii="Fira Code" w:hAnsi="Fira Code" w:cs="Fira Code"/>
+          <w:i/>
+          <w:iCs/>
+          <w:color w:val="A0A1A7"/>
+          <w:sz w:val="21"/>
+          <w:szCs w:val="21"/>
+        </w:rPr>
+        <w:t xml:space="preserve"> </w:t>
+      </w:r>
+      <w:proofErr w:type="spellStart"/>
+      <w:r>
+        <w:rPr>
+          <w:rFonts w:ascii="Fira Code" w:hAnsi="Fira Code" w:cs="Fira Code"/>
+          <w:i/>
+          <w:iCs/>
+          <w:color w:val="A0A1A7"/>
+          <w:sz w:val="21"/>
+          <w:szCs w:val="21"/>
+        </w:rPr>
+        <w:t>scorurile</w:t>
+      </w:r>
+      <w:proofErr w:type="spellEnd"/>
+      <w:r>
+        <w:rPr>
+          <w:rFonts w:ascii="Fira Code" w:hAnsi="Fira Code" w:cs="Fira Code"/>
+          <w:i/>
+          <w:iCs/>
+          <w:color w:val="A0A1A7"/>
+          <w:sz w:val="21"/>
+          <w:szCs w:val="21"/>
+        </w:rPr>
+        <w:t xml:space="preserve"> </w:t>
+      </w:r>
+      <w:r>
+        <w:rPr>
+          <w:rFonts w:ascii="Fira Code" w:hAnsi="Fira Code" w:cs="Fira Code"/>
+          <w:i/>
+          <w:iCs/>
+          <w:color w:val="A0A1A7"/>
+          <w:sz w:val="21"/>
+          <w:szCs w:val="21"/>
+        </w:rPr>
+        <w:t xml:space="preserve">le </w:t>
+      </w:r>
+      <w:proofErr w:type="spellStart"/>
+      <w:r>
+        <w:rPr>
+          <w:rFonts w:ascii="Fira Code" w:hAnsi="Fira Code" w:cs="Fira Code"/>
+          <w:i/>
+          <w:iCs/>
+          <w:color w:val="A0A1A7"/>
+          <w:sz w:val="21"/>
+          <w:szCs w:val="21"/>
+        </w:rPr>
+        <w:t>citi</w:t>
+      </w:r>
+      <w:r>
+        <w:rPr>
+          <w:rFonts w:ascii="Fira Code" w:hAnsi="Fira Code" w:cs="Fira Code"/>
+          <w:i/>
+          <w:iCs/>
+          <w:color w:val="A0A1A7"/>
+          <w:sz w:val="21"/>
+          <w:szCs w:val="21"/>
+        </w:rPr>
+        <w:t>m</w:t>
+      </w:r>
+      <w:proofErr w:type="spellEnd"/>
+      <w:r>
+        <w:rPr>
+          <w:rFonts w:ascii="Fira Code" w:hAnsi="Fira Code" w:cs="Fira Code"/>
+          <w:i/>
+          <w:iCs/>
+          <w:color w:val="A0A1A7"/>
+          <w:sz w:val="21"/>
+          <w:szCs w:val="21"/>
+        </w:rPr>
+        <w:t xml:space="preserve"> de la </w:t>
+      </w:r>
+      <w:proofErr w:type="spellStart"/>
+      <w:r>
+        <w:rPr>
+          <w:rFonts w:ascii="Fira Code" w:hAnsi="Fira Code" w:cs="Fira Code"/>
+          <w:i/>
+          <w:iCs/>
+          <w:color w:val="A0A1A7"/>
+          <w:sz w:val="21"/>
+          <w:szCs w:val="21"/>
+        </w:rPr>
+        <w:t>tastatura</w:t>
+      </w:r>
+      <w:proofErr w:type="spellEnd"/>
+      <w:r>
+        <w:rPr>
+          <w:rFonts w:ascii="Fira Code" w:hAnsi="Fira Code" w:cs="Fira Code"/>
+          <w:i/>
+          <w:iCs/>
+          <w:color w:val="A0A1A7"/>
+          <w:sz w:val="21"/>
+          <w:szCs w:val="21"/>
+        </w:rPr>
         <w:br/>
         <w:t xml:space="preserve">    </w:t>
       </w:r>
+      <w:proofErr w:type="spellStart"/>
       <w:r>
         <w:rPr>
           <w:rFonts w:ascii="Fira Code" w:hAnsi="Fira Code" w:cs="Fira Code"/>
@@ -939,8 +2035,9 @@
           <w:sz w:val="21"/>
           <w:szCs w:val="21"/>
         </w:rPr>
-        <w:t>game.mainLoop();</w:t>
-      </w:r>
+        <w:t>game.mainLoop</w:t>
+      </w:r>
+      <w:proofErr w:type="spellEnd"/>
       <w:r>
         <w:rPr>
           <w:rFonts w:ascii="Fira Code" w:hAnsi="Fira Code" w:cs="Fira Code"/>
@@ -948,6 +2045,15 @@
           <w:sz w:val="21"/>
           <w:szCs w:val="21"/>
         </w:rPr>
+        <w:t>();</w:t>
+      </w:r>
+      <w:r>
+        <w:rPr>
+          <w:rFonts w:ascii="Fira Code" w:hAnsi="Fira Code" w:cs="Fira Code"/>
+          <w:color w:val="383A42"/>
+          <w:sz w:val="21"/>
+          <w:szCs w:val="21"/>
+        </w:rPr>
         <w:br/>
         <w:t>}</w:t>
       </w:r>
@@ -961,7 +2067,7 @@
     </w:p>
     <w:p>
       <w:pPr>
-        <w:pStyle w:val="Titlu3"/>
+        <w:pStyle w:val="Heading3"/>
         <w:rPr>
           <w:lang w:val="ro-RO"/>
         </w:rPr>
@@ -969,16 +2075,18 @@
       <w:r>
         <w:t>Cerin</w:t>
       </w:r>
+      <w:proofErr w:type="spellStart"/>
       <w:r>
         <w:rPr>
           <w:lang w:val="ro-RO"/>
         </w:rPr>
         <w:t>țele</w:t>
       </w:r>
-    </w:p>
-    <w:p>
-      <w:pPr>
-        <w:pStyle w:val="Listparagraf"/>
+      <w:proofErr w:type="spellEnd"/>
+    </w:p>
+    <w:p>
+      <w:pPr>
+        <w:pStyle w:val="ListParagraph"/>
         <w:numPr>
           <w:ilvl w:val="0"/>
           <w:numId w:val="11"/>
@@ -1002,7 +2110,7 @@
     </w:p>
     <w:p>
       <w:pPr>
-        <w:pStyle w:val="Listparagraf"/>
+        <w:pStyle w:val="ListParagraph"/>
         <w:numPr>
           <w:ilvl w:val="0"/>
           <w:numId w:val="11"/>
@@ -1024,6 +2132,7 @@
         </w:rPr>
         <w:t xml:space="preserve">țializate la fiecare nou joc (scorul, numele jucătorilor), dar și update-uri la nivelul </w:t>
       </w:r>
+      <w:proofErr w:type="spellStart"/>
       <w:r>
         <w:rPr>
           <w:rFonts w:ascii="Calibri" w:hAnsi="Calibri"/>
@@ -1033,6 +2142,7 @@
         </w:rPr>
         <w:t>HighscoreTable</w:t>
       </w:r>
+      <w:proofErr w:type="spellEnd"/>
       <w:r>
         <w:rPr>
           <w:rFonts w:ascii="Calibri" w:hAnsi="Calibri"/>
@@ -1040,6 +2150,7 @@
         </w:rPr>
         <w:t xml:space="preserve"> și </w:t>
       </w:r>
+      <w:proofErr w:type="spellStart"/>
       <w:r>
         <w:rPr>
           <w:rFonts w:ascii="Calibri" w:hAnsi="Calibri"/>
@@ -1049,29 +2160,80 @@
         </w:rPr>
         <w:t>PlayerUi</w:t>
       </w:r>
-      <w:r>
-        <w:rPr>
-          <w:rFonts w:ascii="Calibri" w:hAnsi="Calibri"/>
-          <w:lang w:val="ro-RO"/>
-        </w:rPr>
-        <w:t xml:space="preserve"> (în sensul că PlayerUi ar trebui resetat, iar HighscoreTable resetat cu numele și id-ul player-ului).  </w:t>
+      <w:proofErr w:type="spellEnd"/>
+      <w:r>
+        <w:rPr>
+          <w:rFonts w:ascii="Calibri" w:hAnsi="Calibri"/>
+          <w:lang w:val="ro-RO"/>
+        </w:rPr>
+        <w:t xml:space="preserve"> (în sensul că </w:t>
+      </w:r>
+      <w:proofErr w:type="spellStart"/>
+      <w:r>
+        <w:rPr>
+          <w:rFonts w:ascii="Calibri" w:hAnsi="Calibri"/>
+          <w:lang w:val="ro-RO"/>
+        </w:rPr>
+        <w:t>PlayerUi</w:t>
+      </w:r>
+      <w:proofErr w:type="spellEnd"/>
+      <w:r>
+        <w:rPr>
+          <w:rFonts w:ascii="Calibri" w:hAnsi="Calibri"/>
+          <w:lang w:val="ro-RO"/>
+        </w:rPr>
+        <w:t xml:space="preserve"> ar trebui resetat, iar </w:t>
+      </w:r>
+      <w:proofErr w:type="spellStart"/>
+      <w:r>
+        <w:rPr>
+          <w:rFonts w:ascii="Calibri" w:hAnsi="Calibri"/>
+          <w:lang w:val="ro-RO"/>
+        </w:rPr>
+        <w:t>HighscoreTable</w:t>
+      </w:r>
+      <w:proofErr w:type="spellEnd"/>
+      <w:r>
+        <w:rPr>
+          <w:rFonts w:ascii="Calibri" w:hAnsi="Calibri"/>
+          <w:lang w:val="ro-RO"/>
+        </w:rPr>
+        <w:t xml:space="preserve"> resetat cu numele și </w:t>
+      </w:r>
+      <w:proofErr w:type="spellStart"/>
+      <w:r>
+        <w:rPr>
+          <w:rFonts w:ascii="Calibri" w:hAnsi="Calibri"/>
+          <w:lang w:val="ro-RO"/>
+        </w:rPr>
+        <w:t>id-ul</w:t>
+      </w:r>
+      <w:proofErr w:type="spellEnd"/>
+      <w:r>
+        <w:rPr>
+          <w:rFonts w:ascii="Calibri" w:hAnsi="Calibri"/>
+          <w:lang w:val="ro-RO"/>
+        </w:rPr>
+        <w:t xml:space="preserve"> player-ului).  </w:t>
       </w:r>
     </w:p>
     <w:p/>
     <w:p/>
     <w:p>
       <w:pPr>
-        <w:pStyle w:val="Titlu2"/>
-        <w:rPr>
-          <w:lang w:val="ro-RO"/>
-        </w:rPr>
-      </w:pPr>
+        <w:pStyle w:val="Heading2"/>
+        <w:rPr>
+          <w:lang w:val="ro-RO"/>
+        </w:rPr>
+      </w:pPr>
+      <w:proofErr w:type="spellStart"/>
       <w:r>
         <w:rPr>
           <w:rFonts w:ascii="Franklin Gothic Book" w:hAnsi="Franklin Gothic Book"/>
         </w:rPr>
         <w:t>Exerci</w:t>
       </w:r>
+      <w:proofErr w:type="spellEnd"/>
       <w:r>
         <w:rPr>
           <w:lang w:val="ro-RO"/>
@@ -1084,11 +2246,19 @@
         </w:rPr>
         <w:t xml:space="preserve"> – </w:t>
       </w:r>
-      <w:r>
-        <w:rPr>
-          <w:lang w:val="ro-RO"/>
-        </w:rPr>
-        <w:t>Pharmacy DBMS</w:t>
+      <w:proofErr w:type="spellStart"/>
+      <w:r>
+        <w:rPr>
+          <w:lang w:val="ro-RO"/>
+        </w:rPr>
+        <w:t>Pharmacy</w:t>
+      </w:r>
+      <w:proofErr w:type="spellEnd"/>
+      <w:r>
+        <w:rPr>
+          <w:lang w:val="ro-RO"/>
+        </w:rPr>
+        <w:t xml:space="preserve"> DBMS</w:t>
       </w:r>
     </w:p>
     <w:p>
@@ -1136,28 +2306,24 @@
     </w:p>
     <w:p>
       <w:pPr>
-        <w:pStyle w:val="Titlu2"/>
-        <w:rPr>
-          <w:lang w:val="ro-RO"/>
-        </w:rPr>
-      </w:pPr>
+        <w:pStyle w:val="Heading2"/>
+        <w:rPr>
+          <w:lang w:val="ro-RO"/>
+        </w:rPr>
+      </w:pPr>
+      <w:proofErr w:type="spellStart"/>
       <w:r>
         <w:rPr>
           <w:rFonts w:ascii="Franklin Gothic Book" w:hAnsi="Franklin Gothic Book"/>
         </w:rPr>
         <w:t>Exerci</w:t>
       </w:r>
-      <w:r>
-        <w:rPr>
-          <w:lang w:val="ro-RO"/>
-        </w:rPr>
-        <w:t xml:space="preserve">țiul </w:t>
-      </w:r>
-      <w:r>
-        <w:rPr>
-          <w:lang w:val="ro-RO"/>
-        </w:rPr>
-        <w:t>3</w:t>
+      <w:proofErr w:type="spellEnd"/>
+      <w:r>
+        <w:rPr>
+          <w:lang w:val="ro-RO"/>
+        </w:rPr>
+        <w:t>țiul 3</w:t>
       </w:r>
       <w:r>
         <w:rPr>
@@ -1243,19 +2409,29 @@
     </w:p>
     <w:p>
       <w:pPr>
-        <w:pStyle w:val="Titlu1"/>
-      </w:pPr>
+        <w:pStyle w:val="Heading1"/>
+      </w:pPr>
+      <w:proofErr w:type="spellStart"/>
       <w:r>
         <w:lastRenderedPageBreak/>
-        <w:t>Grupa 152</w:t>
-      </w:r>
-    </w:p>
-    <w:p>
-      <w:pPr>
-        <w:pStyle w:val="Titlu2"/>
-      </w:pPr>
-      <w:r>
-        <w:t>Exercițiul 1</w:t>
+        <w:t>Grupa</w:t>
+      </w:r>
+      <w:proofErr w:type="spellEnd"/>
+      <w:r>
+        <w:t xml:space="preserve"> 152</w:t>
+      </w:r>
+    </w:p>
+    <w:p>
+      <w:pPr>
+        <w:pStyle w:val="Heading2"/>
+      </w:pPr>
+      <w:proofErr w:type="spellStart"/>
+      <w:r>
+        <w:t>Exercițiul</w:t>
+      </w:r>
+      <w:proofErr w:type="spellEnd"/>
+      <w:r>
+        <w:t xml:space="preserve"> 1</w:t>
       </w:r>
       <w:r>
         <w:t xml:space="preserve"> - Pong</w:t>
@@ -1326,26 +2502,161 @@
           <w:szCs w:val="20"/>
           <w:lang w:val="en-US"/>
         </w:rPr>
-        <w:t>’ll make use of multithreading and we’ll provide an example.</w:t>
+        <w:t xml:space="preserve">’ll make use of </w:t>
+      </w:r>
+      <w:proofErr w:type="gramStart"/>
+      <w:r>
+        <w:rPr>
+          <w:b/>
+          <w:bCs/>
+          <w:i/>
+          <w:iCs/>
+          <w:color w:val="00B050"/>
+          <w:sz w:val="20"/>
+          <w:szCs w:val="20"/>
+          <w:lang w:val="en-US"/>
+        </w:rPr>
+        <w:t>multithreading</w:t>
+      </w:r>
+      <w:proofErr w:type="gramEnd"/>
+      <w:r>
+        <w:rPr>
+          <w:b/>
+          <w:bCs/>
+          <w:i/>
+          <w:iCs/>
+          <w:color w:val="00B050"/>
+          <w:sz w:val="20"/>
+          <w:szCs w:val="20"/>
+          <w:lang w:val="en-US"/>
+        </w:rPr>
+        <w:t xml:space="preserve"> and we’ll provide an example.</w:t>
       </w:r>
     </w:p>
     <w:p/>
     <w:p>
       <w:pPr>
-        <w:pStyle w:val="Titlu3"/>
-      </w:pPr>
+        <w:pStyle w:val="Heading3"/>
+      </w:pPr>
+      <w:proofErr w:type="spellStart"/>
       <w:r>
         <w:t>Clasele</w:t>
       </w:r>
-    </w:p>
-    <w:p>
-      <w:pPr>
-        <w:rPr>
-          <w:lang w:val="en-US"/>
-        </w:rPr>
-      </w:pPr>
-      <w:r>
-        <w:t>Pentru a utiliza cât mai util programarea orientată pe obiecte, vom avea clase clare si simple, care au scopurile la care ne-am a</w:t>
+      <w:proofErr w:type="spellEnd"/>
+    </w:p>
+    <w:p>
+      <w:pPr>
+        <w:rPr>
+          <w:lang w:val="en-US"/>
+        </w:rPr>
+      </w:pPr>
+      <w:proofErr w:type="spellStart"/>
+      <w:r>
+        <w:t>Pentru</w:t>
+      </w:r>
+      <w:proofErr w:type="spellEnd"/>
+      <w:r>
+        <w:t xml:space="preserve"> a </w:t>
+      </w:r>
+      <w:proofErr w:type="spellStart"/>
+      <w:r>
+        <w:t>utiliza</w:t>
+      </w:r>
+      <w:proofErr w:type="spellEnd"/>
+      <w:r>
+        <w:t xml:space="preserve"> </w:t>
+      </w:r>
+      <w:proofErr w:type="spellStart"/>
+      <w:r>
+        <w:t>cât</w:t>
+      </w:r>
+      <w:proofErr w:type="spellEnd"/>
+      <w:r>
+        <w:t xml:space="preserve"> </w:t>
+      </w:r>
+      <w:proofErr w:type="spellStart"/>
+      <w:r>
+        <w:t>mai</w:t>
+      </w:r>
+      <w:proofErr w:type="spellEnd"/>
+      <w:r>
+        <w:t xml:space="preserve"> util </w:t>
+      </w:r>
+      <w:proofErr w:type="spellStart"/>
+      <w:r>
+        <w:t>programarea</w:t>
+      </w:r>
+      <w:proofErr w:type="spellEnd"/>
+      <w:r>
+        <w:t xml:space="preserve"> </w:t>
+      </w:r>
+      <w:proofErr w:type="spellStart"/>
+      <w:r>
+        <w:t>orientată</w:t>
+      </w:r>
+      <w:proofErr w:type="spellEnd"/>
+      <w:r>
+        <w:t xml:space="preserve"> pe </w:t>
+      </w:r>
+      <w:proofErr w:type="spellStart"/>
+      <w:r>
+        <w:t>obiecte</w:t>
+      </w:r>
+      <w:proofErr w:type="spellEnd"/>
+      <w:r>
+        <w:t xml:space="preserve">, </w:t>
+      </w:r>
+      <w:proofErr w:type="spellStart"/>
+      <w:r>
+        <w:t>vom</w:t>
+      </w:r>
+      <w:proofErr w:type="spellEnd"/>
+      <w:r>
+        <w:t xml:space="preserve"> </w:t>
+      </w:r>
+      <w:proofErr w:type="spellStart"/>
+      <w:r>
+        <w:t>avea</w:t>
+      </w:r>
+      <w:proofErr w:type="spellEnd"/>
+      <w:r>
+        <w:t xml:space="preserve"> </w:t>
+      </w:r>
+      <w:proofErr w:type="spellStart"/>
+      <w:r>
+        <w:t>clase</w:t>
+      </w:r>
+      <w:proofErr w:type="spellEnd"/>
+      <w:r>
+        <w:t xml:space="preserve"> </w:t>
+      </w:r>
+      <w:proofErr w:type="spellStart"/>
+      <w:r>
+        <w:t>clare</w:t>
+      </w:r>
+      <w:proofErr w:type="spellEnd"/>
+      <w:r>
+        <w:t xml:space="preserve"> </w:t>
+      </w:r>
+      <w:proofErr w:type="spellStart"/>
+      <w:r>
+        <w:t>si</w:t>
+      </w:r>
+      <w:proofErr w:type="spellEnd"/>
+      <w:r>
+        <w:t xml:space="preserve"> simple, care au </w:t>
+      </w:r>
+      <w:proofErr w:type="spellStart"/>
+      <w:r>
+        <w:t>scopurile</w:t>
+      </w:r>
+      <w:proofErr w:type="spellEnd"/>
+      <w:r>
+        <w:t xml:space="preserve"> la care ne-am </w:t>
+      </w:r>
+      <w:proofErr w:type="spellStart"/>
+      <w:r>
+        <w:t>a</w:t>
       </w:r>
       <w:r>
         <w:rPr>
@@ -1353,6 +2664,7 @@
         </w:rPr>
         <w:t>ștepta</w:t>
       </w:r>
+      <w:proofErr w:type="spellEnd"/>
       <w:r>
         <w:rPr>
           <w:lang w:val="en-US"/>
@@ -1369,7 +2681,7 @@
     </w:p>
     <w:p>
       <w:pPr>
-        <w:pStyle w:val="Listparagraf"/>
+        <w:pStyle w:val="ListParagraph"/>
         <w:numPr>
           <w:ilvl w:val="0"/>
           <w:numId w:val="11"/>
@@ -1397,12 +2709,28 @@
           <w:rFonts w:ascii="Calibri" w:hAnsi="Calibri"/>
           <w:lang w:val="ro-RO"/>
         </w:rPr>
-        <w:t>ține denumirea playerului, dar și un id unic</w:t>
-      </w:r>
-    </w:p>
-    <w:p>
-      <w:pPr>
-        <w:pStyle w:val="Listparagraf"/>
+        <w:t xml:space="preserve">ține denumirea playerului, dar și un </w:t>
+      </w:r>
+      <w:proofErr w:type="spellStart"/>
+      <w:r>
+        <w:rPr>
+          <w:rFonts w:ascii="Calibri" w:hAnsi="Calibri"/>
+          <w:lang w:val="ro-RO"/>
+        </w:rPr>
+        <w:t>id</w:t>
+      </w:r>
+      <w:proofErr w:type="spellEnd"/>
+      <w:r>
+        <w:rPr>
+          <w:rFonts w:ascii="Calibri" w:hAnsi="Calibri"/>
+          <w:lang w:val="ro-RO"/>
+        </w:rPr>
+        <w:t xml:space="preserve"> unic</w:t>
+      </w:r>
+    </w:p>
+    <w:p>
+      <w:pPr>
+        <w:pStyle w:val="ListParagraph"/>
         <w:numPr>
           <w:ilvl w:val="0"/>
           <w:numId w:val="11"/>
@@ -1411,6 +2739,7 @@
           <w:lang w:val="en-US"/>
         </w:rPr>
       </w:pPr>
+      <w:proofErr w:type="spellStart"/>
       <w:r>
         <w:rPr>
           <w:b/>
@@ -1419,16 +2748,221 @@
         </w:rPr>
         <w:t>PlayerUI</w:t>
       </w:r>
-      <w:r>
-        <w:rPr>
-          <w:lang w:val="en-US"/>
-        </w:rPr>
-        <w:t xml:space="preserve"> – aici vom implementa multithreading. Mai exact, PlayerUI este o clasă care va citi comanda unui player pentru a putea fi executată de către GameScreen</w:t>
-      </w:r>
-    </w:p>
-    <w:p>
-      <w:pPr>
-        <w:pStyle w:val="Listparagraf"/>
+      <w:proofErr w:type="spellEnd"/>
+      <w:r>
+        <w:rPr>
+          <w:lang w:val="en-US"/>
+        </w:rPr>
+        <w:t xml:space="preserve"> – </w:t>
+      </w:r>
+      <w:proofErr w:type="spellStart"/>
+      <w:r>
+        <w:rPr>
+          <w:lang w:val="en-US"/>
+        </w:rPr>
+        <w:t>aici</w:t>
+      </w:r>
+      <w:proofErr w:type="spellEnd"/>
+      <w:r>
+        <w:rPr>
+          <w:lang w:val="en-US"/>
+        </w:rPr>
+        <w:t xml:space="preserve"> </w:t>
+      </w:r>
+      <w:proofErr w:type="spellStart"/>
+      <w:r>
+        <w:rPr>
+          <w:lang w:val="en-US"/>
+        </w:rPr>
+        <w:t>vom</w:t>
+      </w:r>
+      <w:proofErr w:type="spellEnd"/>
+      <w:r>
+        <w:rPr>
+          <w:lang w:val="en-US"/>
+        </w:rPr>
+        <w:t xml:space="preserve"> </w:t>
+      </w:r>
+      <w:proofErr w:type="spellStart"/>
+      <w:r>
+        <w:rPr>
+          <w:lang w:val="en-US"/>
+        </w:rPr>
+        <w:t>implementa</w:t>
+      </w:r>
+      <w:proofErr w:type="spellEnd"/>
+      <w:r>
+        <w:rPr>
+          <w:lang w:val="en-US"/>
+        </w:rPr>
+        <w:t xml:space="preserve"> multithreading. Mai exact, </w:t>
+      </w:r>
+      <w:proofErr w:type="spellStart"/>
+      <w:r>
+        <w:rPr>
+          <w:lang w:val="en-US"/>
+        </w:rPr>
+        <w:t>PlayerUI</w:t>
+      </w:r>
+      <w:proofErr w:type="spellEnd"/>
+      <w:r>
+        <w:rPr>
+          <w:lang w:val="en-US"/>
+        </w:rPr>
+        <w:t xml:space="preserve"> </w:t>
+      </w:r>
+      <w:proofErr w:type="spellStart"/>
+      <w:r>
+        <w:rPr>
+          <w:lang w:val="en-US"/>
+        </w:rPr>
+        <w:t>este</w:t>
+      </w:r>
+      <w:proofErr w:type="spellEnd"/>
+      <w:r>
+        <w:rPr>
+          <w:lang w:val="en-US"/>
+        </w:rPr>
+        <w:t xml:space="preserve"> o </w:t>
+      </w:r>
+      <w:proofErr w:type="spellStart"/>
+      <w:r>
+        <w:rPr>
+          <w:lang w:val="en-US"/>
+        </w:rPr>
+        <w:t>clasă</w:t>
+      </w:r>
+      <w:proofErr w:type="spellEnd"/>
+      <w:r>
+        <w:rPr>
+          <w:lang w:val="en-US"/>
+        </w:rPr>
+        <w:t xml:space="preserve"> care </w:t>
+      </w:r>
+      <w:proofErr w:type="spellStart"/>
+      <w:r>
+        <w:rPr>
+          <w:lang w:val="en-US"/>
+        </w:rPr>
+        <w:t>va</w:t>
+      </w:r>
+      <w:proofErr w:type="spellEnd"/>
+      <w:r>
+        <w:rPr>
+          <w:lang w:val="en-US"/>
+        </w:rPr>
+        <w:t xml:space="preserve"> </w:t>
+      </w:r>
+      <w:proofErr w:type="spellStart"/>
+      <w:r>
+        <w:rPr>
+          <w:lang w:val="en-US"/>
+        </w:rPr>
+        <w:t>citi</w:t>
+      </w:r>
+      <w:proofErr w:type="spellEnd"/>
+      <w:r>
+        <w:rPr>
+          <w:lang w:val="en-US"/>
+        </w:rPr>
+        <w:t xml:space="preserve"> </w:t>
+      </w:r>
+      <w:proofErr w:type="spellStart"/>
+      <w:r>
+        <w:rPr>
+          <w:lang w:val="en-US"/>
+        </w:rPr>
+        <w:t>comanda</w:t>
+      </w:r>
+      <w:proofErr w:type="spellEnd"/>
+      <w:r>
+        <w:rPr>
+          <w:lang w:val="en-US"/>
+        </w:rPr>
+        <w:t xml:space="preserve"> </w:t>
+      </w:r>
+      <w:proofErr w:type="spellStart"/>
+      <w:r>
+        <w:rPr>
+          <w:lang w:val="en-US"/>
+        </w:rPr>
+        <w:t>unui</w:t>
+      </w:r>
+      <w:proofErr w:type="spellEnd"/>
+      <w:r>
+        <w:rPr>
+          <w:lang w:val="en-US"/>
+        </w:rPr>
+        <w:t xml:space="preserve"> player </w:t>
+      </w:r>
+      <w:proofErr w:type="spellStart"/>
+      <w:r>
+        <w:rPr>
+          <w:lang w:val="en-US"/>
+        </w:rPr>
+        <w:t>pentru</w:t>
+      </w:r>
+      <w:proofErr w:type="spellEnd"/>
+      <w:r>
+        <w:rPr>
+          <w:lang w:val="en-US"/>
+        </w:rPr>
+        <w:t xml:space="preserve"> a </w:t>
+      </w:r>
+      <w:proofErr w:type="spellStart"/>
+      <w:r>
+        <w:rPr>
+          <w:lang w:val="en-US"/>
+        </w:rPr>
+        <w:t>putea</w:t>
+      </w:r>
+      <w:proofErr w:type="spellEnd"/>
+      <w:r>
+        <w:rPr>
+          <w:lang w:val="en-US"/>
+        </w:rPr>
+        <w:t xml:space="preserve"> fi </w:t>
+      </w:r>
+      <w:proofErr w:type="spellStart"/>
+      <w:r>
+        <w:rPr>
+          <w:lang w:val="en-US"/>
+        </w:rPr>
+        <w:t>executată</w:t>
+      </w:r>
+      <w:proofErr w:type="spellEnd"/>
+      <w:r>
+        <w:rPr>
+          <w:lang w:val="en-US"/>
+        </w:rPr>
+        <w:t xml:space="preserve"> de </w:t>
+      </w:r>
+      <w:proofErr w:type="spellStart"/>
+      <w:r>
+        <w:rPr>
+          <w:lang w:val="en-US"/>
+        </w:rPr>
+        <w:t>către</w:t>
+      </w:r>
+      <w:proofErr w:type="spellEnd"/>
+      <w:r>
+        <w:rPr>
+          <w:lang w:val="en-US"/>
+        </w:rPr>
+        <w:t xml:space="preserve"> </w:t>
+      </w:r>
+      <w:proofErr w:type="spellStart"/>
+      <w:r>
+        <w:rPr>
+          <w:lang w:val="en-US"/>
+        </w:rPr>
+        <w:t>GameScreen</w:t>
+      </w:r>
+      <w:proofErr w:type="spellEnd"/>
+    </w:p>
+    <w:p>
+      <w:pPr>
+        <w:pStyle w:val="ListParagraph"/>
         <w:numPr>
           <w:ilvl w:val="0"/>
           <w:numId w:val="11"/>
@@ -1437,6 +2971,7 @@
           <w:lang w:val="en-US"/>
         </w:rPr>
       </w:pPr>
+      <w:proofErr w:type="spellStart"/>
       <w:r>
         <w:rPr>
           <w:b/>
@@ -1445,30 +2980,74 @@
         </w:rPr>
         <w:t>GameScreen</w:t>
       </w:r>
-      <w:r>
-        <w:rPr>
-          <w:lang w:val="en-US"/>
-        </w:rPr>
-        <w:t xml:space="preserve"> – această </w:t>
-      </w:r>
-      <w:r>
-        <w:rPr>
-          <w:lang w:val="en-US"/>
-        </w:rPr>
-        <w:t>se ocupă de</w:t>
-      </w:r>
-      <w:r>
-        <w:rPr>
-          <w:lang w:val="en-US"/>
-        </w:rPr>
-        <w:t xml:space="preserve"> afi</w:t>
-      </w:r>
-      <w:r>
-        <w:rPr>
-          <w:rFonts w:ascii="Calibri" w:hAnsi="Calibri"/>
-          <w:lang w:val="ro-RO"/>
-        </w:rPr>
-        <w:t xml:space="preserve">șarea </w:t>
+      <w:proofErr w:type="spellEnd"/>
+      <w:r>
+        <w:rPr>
+          <w:lang w:val="en-US"/>
+        </w:rPr>
+        <w:t xml:space="preserve"> – </w:t>
+      </w:r>
+      <w:proofErr w:type="spellStart"/>
+      <w:r>
+        <w:rPr>
+          <w:lang w:val="en-US"/>
+        </w:rPr>
+        <w:t>această</w:t>
+      </w:r>
+      <w:proofErr w:type="spellEnd"/>
+      <w:r>
+        <w:rPr>
+          <w:lang w:val="en-US"/>
+        </w:rPr>
+        <w:t xml:space="preserve"> </w:t>
+      </w:r>
+      <w:r>
+        <w:rPr>
+          <w:lang w:val="en-US"/>
+        </w:rPr>
+        <w:t xml:space="preserve">se </w:t>
+      </w:r>
+      <w:proofErr w:type="spellStart"/>
+      <w:r>
+        <w:rPr>
+          <w:lang w:val="en-US"/>
+        </w:rPr>
+        <w:t>ocupă</w:t>
+      </w:r>
+      <w:proofErr w:type="spellEnd"/>
+      <w:r>
+        <w:rPr>
+          <w:lang w:val="en-US"/>
+        </w:rPr>
+        <w:t xml:space="preserve"> de</w:t>
+      </w:r>
+      <w:r>
+        <w:rPr>
+          <w:lang w:val="en-US"/>
+        </w:rPr>
+        <w:t xml:space="preserve"> </w:t>
+      </w:r>
+      <w:proofErr w:type="spellStart"/>
+      <w:r>
+        <w:rPr>
+          <w:lang w:val="en-US"/>
+        </w:rPr>
+        <w:t>afi</w:t>
+      </w:r>
+      <w:r>
+        <w:rPr>
+          <w:rFonts w:ascii="Calibri" w:hAnsi="Calibri"/>
+          <w:lang w:val="ro-RO"/>
+        </w:rPr>
+        <w:t>șarea</w:t>
+      </w:r>
+      <w:proofErr w:type="spellEnd"/>
+      <w:r>
+        <w:rPr>
+          <w:rFonts w:ascii="Calibri" w:hAnsi="Calibri"/>
+          <w:lang w:val="ro-RO"/>
+        </w:rPr>
+        <w:t xml:space="preserve"> </w:t>
       </w:r>
       <w:r>
         <w:rPr>
@@ -1494,7 +3073,7 @@
     </w:p>
     <w:p>
       <w:pPr>
-        <w:pStyle w:val="Listparagraf"/>
+        <w:pStyle w:val="ListParagraph"/>
         <w:numPr>
           <w:ilvl w:val="0"/>
           <w:numId w:val="11"/>
@@ -1503,6 +3082,7 @@
           <w:lang w:val="en-US"/>
         </w:rPr>
       </w:pPr>
+      <w:proofErr w:type="spellStart"/>
       <w:r>
         <w:rPr>
           <w:b/>
@@ -1511,23 +3091,128 @@
         </w:rPr>
         <w:t>Highscore</w:t>
       </w:r>
-      <w:r>
-        <w:rPr>
-          <w:lang w:val="en-US"/>
-        </w:rPr>
-        <w:t xml:space="preserve"> – con</w:t>
-      </w:r>
-      <w:r>
-        <w:rPr>
-          <w:rFonts w:ascii="Calibri" w:hAnsi="Calibri"/>
-          <w:lang w:val="en-US"/>
-        </w:rPr>
-        <w:t>ține scorul (un număt natural), dar și id-ul jucătorului</w:t>
-      </w:r>
-    </w:p>
-    <w:p>
-      <w:pPr>
-        <w:pStyle w:val="Listparagraf"/>
+      <w:proofErr w:type="spellEnd"/>
+      <w:r>
+        <w:rPr>
+          <w:lang w:val="en-US"/>
+        </w:rPr>
+        <w:t xml:space="preserve"> – </w:t>
+      </w:r>
+      <w:proofErr w:type="spellStart"/>
+      <w:r>
+        <w:rPr>
+          <w:lang w:val="en-US"/>
+        </w:rPr>
+        <w:t>con</w:t>
+      </w:r>
+      <w:r>
+        <w:rPr>
+          <w:rFonts w:ascii="Calibri" w:hAnsi="Calibri"/>
+          <w:lang w:val="en-US"/>
+        </w:rPr>
+        <w:t>ține</w:t>
+      </w:r>
+      <w:proofErr w:type="spellEnd"/>
+      <w:r>
+        <w:rPr>
+          <w:rFonts w:ascii="Calibri" w:hAnsi="Calibri"/>
+          <w:lang w:val="en-US"/>
+        </w:rPr>
+        <w:t xml:space="preserve"> </w:t>
+      </w:r>
+      <w:proofErr w:type="spellStart"/>
+      <w:r>
+        <w:rPr>
+          <w:rFonts w:ascii="Calibri" w:hAnsi="Calibri"/>
+          <w:lang w:val="en-US"/>
+        </w:rPr>
+        <w:t>scorul</w:t>
+      </w:r>
+      <w:proofErr w:type="spellEnd"/>
+      <w:r>
+        <w:rPr>
+          <w:rFonts w:ascii="Calibri" w:hAnsi="Calibri"/>
+          <w:lang w:val="en-US"/>
+        </w:rPr>
+        <w:t xml:space="preserve"> (un </w:t>
+      </w:r>
+      <w:proofErr w:type="spellStart"/>
+      <w:r>
+        <w:rPr>
+          <w:rFonts w:ascii="Calibri" w:hAnsi="Calibri"/>
+          <w:lang w:val="en-US"/>
+        </w:rPr>
+        <w:t>număt</w:t>
+      </w:r>
+      <w:proofErr w:type="spellEnd"/>
+      <w:r>
+        <w:rPr>
+          <w:rFonts w:ascii="Calibri" w:hAnsi="Calibri"/>
+          <w:lang w:val="en-US"/>
+        </w:rPr>
+        <w:t xml:space="preserve"> natural), </w:t>
+      </w:r>
+      <w:proofErr w:type="spellStart"/>
+      <w:r>
+        <w:rPr>
+          <w:rFonts w:ascii="Calibri" w:hAnsi="Calibri"/>
+          <w:lang w:val="en-US"/>
+        </w:rPr>
+        <w:t>dar</w:t>
+      </w:r>
+      <w:proofErr w:type="spellEnd"/>
+      <w:r>
+        <w:rPr>
+          <w:rFonts w:ascii="Calibri" w:hAnsi="Calibri"/>
+          <w:lang w:val="en-US"/>
+        </w:rPr>
+        <w:t xml:space="preserve"> </w:t>
+      </w:r>
+      <w:proofErr w:type="spellStart"/>
+      <w:r>
+        <w:rPr>
+          <w:rFonts w:ascii="Calibri" w:hAnsi="Calibri"/>
+          <w:lang w:val="en-US"/>
+        </w:rPr>
+        <w:t>și</w:t>
+      </w:r>
+      <w:proofErr w:type="spellEnd"/>
+      <w:r>
+        <w:rPr>
+          <w:rFonts w:ascii="Calibri" w:hAnsi="Calibri"/>
+          <w:lang w:val="en-US"/>
+        </w:rPr>
+        <w:t xml:space="preserve"> id-</w:t>
+      </w:r>
+      <w:proofErr w:type="spellStart"/>
+      <w:r>
+        <w:rPr>
+          <w:rFonts w:ascii="Calibri" w:hAnsi="Calibri"/>
+          <w:lang w:val="en-US"/>
+        </w:rPr>
+        <w:t>ul</w:t>
+      </w:r>
+      <w:proofErr w:type="spellEnd"/>
+      <w:r>
+        <w:rPr>
+          <w:rFonts w:ascii="Calibri" w:hAnsi="Calibri"/>
+          <w:lang w:val="en-US"/>
+        </w:rPr>
+        <w:t xml:space="preserve"> </w:t>
+      </w:r>
+      <w:proofErr w:type="spellStart"/>
+      <w:r>
+        <w:rPr>
+          <w:rFonts w:ascii="Calibri" w:hAnsi="Calibri"/>
+          <w:lang w:val="en-US"/>
+        </w:rPr>
+        <w:t>jucătorului</w:t>
+      </w:r>
+      <w:proofErr w:type="spellEnd"/>
+    </w:p>
+    <w:p>
+      <w:pPr>
+        <w:pStyle w:val="ListParagraph"/>
         <w:numPr>
           <w:ilvl w:val="0"/>
           <w:numId w:val="11"/>
@@ -1538,6 +3223,7 @@
           <w:lang w:val="en-US"/>
         </w:rPr>
       </w:pPr>
+      <w:proofErr w:type="spellStart"/>
       <w:r>
         <w:rPr>
           <w:b/>
@@ -1546,6 +3232,7 @@
         </w:rPr>
         <w:t>HighscoreTable</w:t>
       </w:r>
+      <w:proofErr w:type="spellEnd"/>
       <w:r>
         <w:rPr>
           <w:b/>
@@ -1554,6 +3241,7 @@
         </w:rPr>
         <w:t xml:space="preserve"> – </w:t>
       </w:r>
+      <w:proofErr w:type="spellStart"/>
       <w:r>
         <w:rPr>
           <w:lang w:val="en-US"/>
@@ -1565,12 +3253,45 @@
           <w:rFonts w:ascii="Calibri" w:hAnsi="Calibri"/>
           <w:lang w:val="en-US"/>
         </w:rPr>
-        <w:t>ține o listă de scoruri</w:t>
-      </w:r>
-    </w:p>
-    <w:p>
-      <w:pPr>
-        <w:pStyle w:val="Listparagraf"/>
+        <w:t>ține</w:t>
+      </w:r>
+      <w:proofErr w:type="spellEnd"/>
+      <w:r>
+        <w:rPr>
+          <w:rFonts w:ascii="Calibri" w:hAnsi="Calibri"/>
+          <w:lang w:val="en-US"/>
+        </w:rPr>
+        <w:t xml:space="preserve"> o </w:t>
+      </w:r>
+      <w:proofErr w:type="spellStart"/>
+      <w:r>
+        <w:rPr>
+          <w:rFonts w:ascii="Calibri" w:hAnsi="Calibri"/>
+          <w:lang w:val="en-US"/>
+        </w:rPr>
+        <w:t>listă</w:t>
+      </w:r>
+      <w:proofErr w:type="spellEnd"/>
+      <w:r>
+        <w:rPr>
+          <w:rFonts w:ascii="Calibri" w:hAnsi="Calibri"/>
+          <w:lang w:val="en-US"/>
+        </w:rPr>
+        <w:t xml:space="preserve"> de </w:t>
+      </w:r>
+      <w:proofErr w:type="spellStart"/>
+      <w:r>
+        <w:rPr>
+          <w:rFonts w:ascii="Calibri" w:hAnsi="Calibri"/>
+          <w:lang w:val="en-US"/>
+        </w:rPr>
+        <w:t>scoruri</w:t>
+      </w:r>
+      <w:proofErr w:type="spellEnd"/>
+    </w:p>
+    <w:p>
+      <w:pPr>
+        <w:pStyle w:val="ListParagraph"/>
         <w:numPr>
           <w:ilvl w:val="0"/>
           <w:numId w:val="11"/>
@@ -1593,24 +3314,205 @@
         <w:rPr>
           <w:lang w:val="en-US"/>
         </w:rPr>
-        <w:t xml:space="preserve"> – Jocul va con</w:t>
-      </w:r>
-      <w:r>
-        <w:rPr>
-          <w:rFonts w:ascii="Calibri" w:hAnsi="Calibri"/>
-          <w:lang w:val="en-US"/>
-        </w:rPr>
-        <w:t>ține doi jucători, o interfață pentru fiecare, un ecran al jocului și un table de scoruri</w:t>
-      </w:r>
-    </w:p>
-    <w:p>
-      <w:pPr>
-        <w:pStyle w:val="Titlu3"/>
-        <w:rPr>
-          <w:rFonts w:ascii="Calibri" w:hAnsi="Calibri"/>
-          <w:lang w:val="en-US"/>
-        </w:rPr>
-      </w:pPr>
+        <w:t xml:space="preserve"> – </w:t>
+      </w:r>
+      <w:proofErr w:type="spellStart"/>
+      <w:r>
+        <w:rPr>
+          <w:lang w:val="en-US"/>
+        </w:rPr>
+        <w:t>Jocul</w:t>
+      </w:r>
+      <w:proofErr w:type="spellEnd"/>
+      <w:r>
+        <w:rPr>
+          <w:lang w:val="en-US"/>
+        </w:rPr>
+        <w:t xml:space="preserve"> </w:t>
+      </w:r>
+      <w:proofErr w:type="spellStart"/>
+      <w:r>
+        <w:rPr>
+          <w:lang w:val="en-US"/>
+        </w:rPr>
+        <w:t>va</w:t>
+      </w:r>
+      <w:proofErr w:type="spellEnd"/>
+      <w:r>
+        <w:rPr>
+          <w:lang w:val="en-US"/>
+        </w:rPr>
+        <w:t xml:space="preserve"> </w:t>
+      </w:r>
+      <w:proofErr w:type="spellStart"/>
+      <w:r>
+        <w:rPr>
+          <w:lang w:val="en-US"/>
+        </w:rPr>
+        <w:t>con</w:t>
+      </w:r>
+      <w:r>
+        <w:rPr>
+          <w:rFonts w:ascii="Calibri" w:hAnsi="Calibri"/>
+          <w:lang w:val="en-US"/>
+        </w:rPr>
+        <w:t>ține</w:t>
+      </w:r>
+      <w:proofErr w:type="spellEnd"/>
+      <w:r>
+        <w:rPr>
+          <w:rFonts w:ascii="Calibri" w:hAnsi="Calibri"/>
+          <w:lang w:val="en-US"/>
+        </w:rPr>
+        <w:t xml:space="preserve"> </w:t>
+      </w:r>
+      <w:proofErr w:type="spellStart"/>
+      <w:r>
+        <w:rPr>
+          <w:rFonts w:ascii="Calibri" w:hAnsi="Calibri"/>
+          <w:lang w:val="en-US"/>
+        </w:rPr>
+        <w:t>doi</w:t>
+      </w:r>
+      <w:proofErr w:type="spellEnd"/>
+      <w:r>
+        <w:rPr>
+          <w:rFonts w:ascii="Calibri" w:hAnsi="Calibri"/>
+          <w:lang w:val="en-US"/>
+        </w:rPr>
+        <w:t xml:space="preserve"> </w:t>
+      </w:r>
+      <w:proofErr w:type="spellStart"/>
+      <w:r>
+        <w:rPr>
+          <w:rFonts w:ascii="Calibri" w:hAnsi="Calibri"/>
+          <w:lang w:val="en-US"/>
+        </w:rPr>
+        <w:t>jucători</w:t>
+      </w:r>
+      <w:proofErr w:type="spellEnd"/>
+      <w:r>
+        <w:rPr>
+          <w:rFonts w:ascii="Calibri" w:hAnsi="Calibri"/>
+          <w:lang w:val="en-US"/>
+        </w:rPr>
+        <w:t xml:space="preserve">, o </w:t>
+      </w:r>
+      <w:proofErr w:type="spellStart"/>
+      <w:r>
+        <w:rPr>
+          <w:rFonts w:ascii="Calibri" w:hAnsi="Calibri"/>
+          <w:lang w:val="en-US"/>
+        </w:rPr>
+        <w:t>interfață</w:t>
+      </w:r>
+      <w:proofErr w:type="spellEnd"/>
+      <w:r>
+        <w:rPr>
+          <w:rFonts w:ascii="Calibri" w:hAnsi="Calibri"/>
+          <w:lang w:val="en-US"/>
+        </w:rPr>
+        <w:t xml:space="preserve"> </w:t>
+      </w:r>
+      <w:proofErr w:type="spellStart"/>
+      <w:r>
+        <w:rPr>
+          <w:rFonts w:ascii="Calibri" w:hAnsi="Calibri"/>
+          <w:lang w:val="en-US"/>
+        </w:rPr>
+        <w:t>pentru</w:t>
+      </w:r>
+      <w:proofErr w:type="spellEnd"/>
+      <w:r>
+        <w:rPr>
+          <w:rFonts w:ascii="Calibri" w:hAnsi="Calibri"/>
+          <w:lang w:val="en-US"/>
+        </w:rPr>
+        <w:t xml:space="preserve"> </w:t>
+      </w:r>
+      <w:proofErr w:type="spellStart"/>
+      <w:r>
+        <w:rPr>
+          <w:rFonts w:ascii="Calibri" w:hAnsi="Calibri"/>
+          <w:lang w:val="en-US"/>
+        </w:rPr>
+        <w:t>fiecare</w:t>
+      </w:r>
+      <w:proofErr w:type="spellEnd"/>
+      <w:r>
+        <w:rPr>
+          <w:rFonts w:ascii="Calibri" w:hAnsi="Calibri"/>
+          <w:lang w:val="en-US"/>
+        </w:rPr>
+        <w:t xml:space="preserve">, un </w:t>
+      </w:r>
+      <w:proofErr w:type="spellStart"/>
+      <w:r>
+        <w:rPr>
+          <w:rFonts w:ascii="Calibri" w:hAnsi="Calibri"/>
+          <w:lang w:val="en-US"/>
+        </w:rPr>
+        <w:t>ecran</w:t>
+      </w:r>
+      <w:proofErr w:type="spellEnd"/>
+      <w:r>
+        <w:rPr>
+          <w:rFonts w:ascii="Calibri" w:hAnsi="Calibri"/>
+          <w:lang w:val="en-US"/>
+        </w:rPr>
+        <w:t xml:space="preserve"> al </w:t>
+      </w:r>
+      <w:proofErr w:type="spellStart"/>
+      <w:r>
+        <w:rPr>
+          <w:rFonts w:ascii="Calibri" w:hAnsi="Calibri"/>
+          <w:lang w:val="en-US"/>
+        </w:rPr>
+        <w:t>jocului</w:t>
+      </w:r>
+      <w:proofErr w:type="spellEnd"/>
+      <w:r>
+        <w:rPr>
+          <w:rFonts w:ascii="Calibri" w:hAnsi="Calibri"/>
+          <w:lang w:val="en-US"/>
+        </w:rPr>
+        <w:t xml:space="preserve"> </w:t>
+      </w:r>
+      <w:proofErr w:type="spellStart"/>
+      <w:r>
+        <w:rPr>
+          <w:rFonts w:ascii="Calibri" w:hAnsi="Calibri"/>
+          <w:lang w:val="en-US"/>
+        </w:rPr>
+        <w:t>și</w:t>
+      </w:r>
+      <w:proofErr w:type="spellEnd"/>
+      <w:r>
+        <w:rPr>
+          <w:rFonts w:ascii="Calibri" w:hAnsi="Calibri"/>
+          <w:lang w:val="en-US"/>
+        </w:rPr>
+        <w:t xml:space="preserve"> un table de </w:t>
+      </w:r>
+      <w:proofErr w:type="spellStart"/>
+      <w:r>
+        <w:rPr>
+          <w:rFonts w:ascii="Calibri" w:hAnsi="Calibri"/>
+          <w:lang w:val="en-US"/>
+        </w:rPr>
+        <w:t>scoruri</w:t>
+      </w:r>
+      <w:proofErr w:type="spellEnd"/>
+    </w:p>
+    <w:p>
+      <w:pPr>
+        <w:pStyle w:val="Heading3"/>
+        <w:rPr>
+          <w:rFonts w:ascii="Calibri" w:hAnsi="Calibri"/>
+          <w:lang w:val="en-US"/>
+        </w:rPr>
+      </w:pPr>
+      <w:proofErr w:type="spellStart"/>
       <w:r>
         <w:rPr>
           <w:lang w:val="en-US"/>
@@ -1624,47 +3526,87 @@
         </w:rPr>
         <w:t>ție</w:t>
       </w:r>
-    </w:p>
-    <w:p>
-      <w:pPr>
-        <w:rPr>
-          <w:lang w:val="en-US"/>
-        </w:rPr>
-      </w:pPr>
-    </w:p>
-    <w:p>
-      <w:pPr>
-        <w:pStyle w:val="Titlu3"/>
-        <w:rPr>
-          <w:lang w:val="en-US"/>
-        </w:rPr>
-      </w:pPr>
-      <w:r>
-        <w:rPr>
-          <w:lang w:val="en-US"/>
-        </w:rPr>
-        <w:t>Simplitatea codului</w:t>
-      </w:r>
-    </w:p>
-    <w:p>
-      <w:pPr>
-        <w:rPr>
-          <w:rFonts w:ascii="Calibri" w:hAnsi="Calibri"/>
-          <w:lang w:val="en-US"/>
-        </w:rPr>
-      </w:pPr>
-      <w:r>
-        <w:rPr>
-          <w:lang w:val="en-US"/>
-        </w:rPr>
-        <w:t>Codul din func</w:t>
-      </w:r>
-      <w:r>
-        <w:rPr>
-          <w:rFonts w:ascii="Calibri" w:hAnsi="Calibri"/>
-          <w:lang w:val="ro-RO"/>
-        </w:rPr>
-        <w:t xml:space="preserve">ția </w:t>
+      <w:proofErr w:type="spellEnd"/>
+    </w:p>
+    <w:p>
+      <w:pPr>
+        <w:rPr>
+          <w:lang w:val="en-US"/>
+        </w:rPr>
+      </w:pPr>
+    </w:p>
+    <w:p>
+      <w:pPr>
+        <w:pStyle w:val="Heading3"/>
+        <w:rPr>
+          <w:lang w:val="en-US"/>
+        </w:rPr>
+      </w:pPr>
+      <w:proofErr w:type="spellStart"/>
+      <w:r>
+        <w:rPr>
+          <w:lang w:val="en-US"/>
+        </w:rPr>
+        <w:t>Simplitatea</w:t>
+      </w:r>
+      <w:proofErr w:type="spellEnd"/>
+      <w:r>
+        <w:rPr>
+          <w:lang w:val="en-US"/>
+        </w:rPr>
+        <w:t xml:space="preserve"> </w:t>
+      </w:r>
+      <w:proofErr w:type="spellStart"/>
+      <w:r>
+        <w:rPr>
+          <w:lang w:val="en-US"/>
+        </w:rPr>
+        <w:t>codului</w:t>
+      </w:r>
+      <w:proofErr w:type="spellEnd"/>
+    </w:p>
+    <w:p>
+      <w:pPr>
+        <w:rPr>
+          <w:rFonts w:ascii="Calibri" w:hAnsi="Calibri"/>
+          <w:lang w:val="en-US"/>
+        </w:rPr>
+      </w:pPr>
+      <w:proofErr w:type="spellStart"/>
+      <w:r>
+        <w:rPr>
+          <w:lang w:val="en-US"/>
+        </w:rPr>
+        <w:t>Codul</w:t>
+      </w:r>
+      <w:proofErr w:type="spellEnd"/>
+      <w:r>
+        <w:rPr>
+          <w:lang w:val="en-US"/>
+        </w:rPr>
+        <w:t xml:space="preserve"> din </w:t>
+      </w:r>
+      <w:proofErr w:type="spellStart"/>
+      <w:r>
+        <w:rPr>
+          <w:lang w:val="en-US"/>
+        </w:rPr>
+        <w:t>func</w:t>
+      </w:r>
+      <w:r>
+        <w:rPr>
+          <w:rFonts w:ascii="Calibri" w:hAnsi="Calibri"/>
+          <w:lang w:val="ro-RO"/>
+        </w:rPr>
+        <w:t>ția</w:t>
+      </w:r>
+      <w:proofErr w:type="spellEnd"/>
+      <w:r>
+        <w:rPr>
+          <w:rFonts w:ascii="Calibri" w:hAnsi="Calibri"/>
+          <w:lang w:val="ro-RO"/>
+        </w:rPr>
+        <w:t xml:space="preserve"> </w:t>
       </w:r>
       <w:r>
         <w:rPr>
@@ -1686,8 +3628,44 @@
         <w:rPr>
           <w:lang w:val="en-US"/>
         </w:rPr>
-        <w:t>a.k.a. the driver code) va fi extrem de simplu</w:t>
-      </w:r>
+        <w:t xml:space="preserve">a.k.a. the driver code) </w:t>
+      </w:r>
+      <w:proofErr w:type="spellStart"/>
+      <w:r>
+        <w:rPr>
+          <w:lang w:val="en-US"/>
+        </w:rPr>
+        <w:t>va</w:t>
+      </w:r>
+      <w:proofErr w:type="spellEnd"/>
+      <w:r>
+        <w:rPr>
+          <w:lang w:val="en-US"/>
+        </w:rPr>
+        <w:t xml:space="preserve"> fi </w:t>
+      </w:r>
+      <w:proofErr w:type="spellStart"/>
+      <w:r>
+        <w:rPr>
+          <w:lang w:val="en-US"/>
+        </w:rPr>
+        <w:t>extrem</w:t>
+      </w:r>
+      <w:proofErr w:type="spellEnd"/>
+      <w:r>
+        <w:rPr>
+          <w:lang w:val="en-US"/>
+        </w:rPr>
+        <w:t xml:space="preserve"> de </w:t>
+      </w:r>
+      <w:proofErr w:type="spellStart"/>
+      <w:r>
+        <w:rPr>
+          <w:lang w:val="en-US"/>
+        </w:rPr>
+        <w:t>simplu</w:t>
+      </w:r>
+      <w:proofErr w:type="spellEnd"/>
       <w:r>
         <w:rPr>
           <w:rFonts w:ascii="Calibri" w:hAnsi="Calibri"/>
@@ -1706,7 +3684,7 @@
     </w:p>
     <w:p>
       <w:pPr>
-        <w:pStyle w:val="PreformatatHTML"/>
+        <w:pStyle w:val="HTMLPreformatted"/>
         <w:shd w:val="clear" w:color="auto" w:fill="FAFAFA"/>
         <w:rPr>
           <w:rFonts w:ascii="Fira Code" w:hAnsi="Fira Code" w:cs="Fira Code"/>
@@ -1726,6 +3704,7 @@
         </w:rPr>
         <w:t xml:space="preserve">int </w:t>
       </w:r>
+      <w:proofErr w:type="gramStart"/>
       <w:r>
         <w:rPr>
           <w:rFonts w:ascii="Fira Code" w:hAnsi="Fira Code" w:cs="Fira Code"/>
@@ -1742,8 +3721,9 @@
           <w:sz w:val="21"/>
           <w:szCs w:val="21"/>
         </w:rPr>
-        <w:t>() {</w:t>
-      </w:r>
+        <w:t>(</w:t>
+      </w:r>
+      <w:proofErr w:type="gramEnd"/>
       <w:r>
         <w:rPr>
           <w:rFonts w:ascii="Fira Code" w:hAnsi="Fira Code" w:cs="Fira Code"/>
@@ -1751,9 +3731,19 @@
           <w:sz w:val="21"/>
           <w:szCs w:val="21"/>
         </w:rPr>
+        <w:t>) {</w:t>
+      </w:r>
+      <w:r>
+        <w:rPr>
+          <w:rFonts w:ascii="Fira Code" w:hAnsi="Fira Code" w:cs="Fira Code"/>
+          <w:color w:val="383A42"/>
+          <w:sz w:val="21"/>
+          <w:szCs w:val="21"/>
+        </w:rPr>
         <w:br/>
         <w:t xml:space="preserve">    Game </w:t>
       </w:r>
+      <w:proofErr w:type="spellStart"/>
       <w:r>
         <w:rPr>
           <w:rFonts w:ascii="Fira Code" w:hAnsi="Fira Code" w:cs="Fira Code"/>
@@ -1763,6 +3753,7 @@
         </w:rPr>
         <w:t>game</w:t>
       </w:r>
+      <w:proofErr w:type="spellEnd"/>
       <w:r>
         <w:rPr>
           <w:rFonts w:ascii="Fira Code" w:hAnsi="Fira Code" w:cs="Fira Code"/>
@@ -1781,8 +3772,9 @@
           <w:sz w:val="21"/>
           <w:szCs w:val="21"/>
         </w:rPr>
-        <w:t xml:space="preserve">// nu are nevoie de date, </w:t>
-      </w:r>
+        <w:t xml:space="preserve">// nu are </w:t>
+      </w:r>
+      <w:proofErr w:type="spellStart"/>
       <w:r>
         <w:rPr>
           <w:rFonts w:ascii="Fira Code" w:hAnsi="Fira Code" w:cs="Fira Code"/>
@@ -1792,9 +3784,9 @@
           <w:sz w:val="21"/>
           <w:szCs w:val="21"/>
         </w:rPr>
-        <w:br/>
-        <w:t xml:space="preserve">    //            deoarece jucatori</w:t>
-      </w:r>
+        <w:t>nevoie</w:t>
+      </w:r>
+      <w:proofErr w:type="spellEnd"/>
       <w:r>
         <w:rPr>
           <w:rFonts w:ascii="Fira Code" w:hAnsi="Fira Code" w:cs="Fira Code"/>
@@ -1804,7 +3796,7 @@
           <w:sz w:val="21"/>
           <w:szCs w:val="21"/>
         </w:rPr>
-        <w:t>i</w:t>
+        <w:t xml:space="preserve"> de date, </w:t>
       </w:r>
       <w:r>
         <w:rPr>
@@ -1815,8 +3807,10 @@
           <w:sz w:val="21"/>
           <w:szCs w:val="21"/>
         </w:rPr>
-        <w:t xml:space="preserve"> si scorurile </w:t>
-      </w:r>
+        <w:br/>
+        <w:t xml:space="preserve">    //            </w:t>
+      </w:r>
+      <w:proofErr w:type="spellStart"/>
       <w:r>
         <w:rPr>
           <w:rFonts w:ascii="Fira Code" w:hAnsi="Fira Code" w:cs="Fira Code"/>
@@ -1826,8 +3820,9 @@
           <w:sz w:val="21"/>
           <w:szCs w:val="21"/>
         </w:rPr>
-        <w:t xml:space="preserve">le </w:t>
-      </w:r>
+        <w:t>deoarece</w:t>
+      </w:r>
+      <w:proofErr w:type="spellEnd"/>
       <w:r>
         <w:rPr>
           <w:rFonts w:ascii="Fira Code" w:hAnsi="Fira Code" w:cs="Fira Code"/>
@@ -1837,8 +3832,9 @@
           <w:sz w:val="21"/>
           <w:szCs w:val="21"/>
         </w:rPr>
-        <w:t>citi</w:t>
-      </w:r>
+        <w:t xml:space="preserve"> </w:t>
+      </w:r>
+      <w:proofErr w:type="spellStart"/>
       <w:r>
         <w:rPr>
           <w:rFonts w:ascii="Fira Code" w:hAnsi="Fira Code" w:cs="Fira Code"/>
@@ -1848,7 +3844,7 @@
           <w:sz w:val="21"/>
           <w:szCs w:val="21"/>
         </w:rPr>
-        <w:t>m</w:t>
+        <w:t>jucatori</w:t>
       </w:r>
       <w:r>
         <w:rPr>
@@ -1859,8 +3855,9 @@
           <w:sz w:val="21"/>
           <w:szCs w:val="21"/>
         </w:rPr>
-        <w:t xml:space="preserve"> de la tastatura</w:t>
-      </w:r>
+        <w:t>i</w:t>
+      </w:r>
+      <w:proofErr w:type="spellEnd"/>
       <w:r>
         <w:rPr>
           <w:rFonts w:ascii="Fira Code" w:hAnsi="Fira Code" w:cs="Fira Code"/>
@@ -1870,9 +3867,128 @@
           <w:sz w:val="21"/>
           <w:szCs w:val="21"/>
         </w:rPr>
+        <w:t xml:space="preserve"> </w:t>
+      </w:r>
+      <w:proofErr w:type="spellStart"/>
+      <w:r>
+        <w:rPr>
+          <w:rFonts w:ascii="Fira Code" w:hAnsi="Fira Code" w:cs="Fira Code"/>
+          <w:i/>
+          <w:iCs/>
+          <w:color w:val="A0A1A7"/>
+          <w:sz w:val="21"/>
+          <w:szCs w:val="21"/>
+        </w:rPr>
+        <w:t>si</w:t>
+      </w:r>
+      <w:proofErr w:type="spellEnd"/>
+      <w:r>
+        <w:rPr>
+          <w:rFonts w:ascii="Fira Code" w:hAnsi="Fira Code" w:cs="Fira Code"/>
+          <w:i/>
+          <w:iCs/>
+          <w:color w:val="A0A1A7"/>
+          <w:sz w:val="21"/>
+          <w:szCs w:val="21"/>
+        </w:rPr>
+        <w:t xml:space="preserve"> </w:t>
+      </w:r>
+      <w:proofErr w:type="spellStart"/>
+      <w:r>
+        <w:rPr>
+          <w:rFonts w:ascii="Fira Code" w:hAnsi="Fira Code" w:cs="Fira Code"/>
+          <w:i/>
+          <w:iCs/>
+          <w:color w:val="A0A1A7"/>
+          <w:sz w:val="21"/>
+          <w:szCs w:val="21"/>
+        </w:rPr>
+        <w:t>scorurile</w:t>
+      </w:r>
+      <w:proofErr w:type="spellEnd"/>
+      <w:r>
+        <w:rPr>
+          <w:rFonts w:ascii="Fira Code" w:hAnsi="Fira Code" w:cs="Fira Code"/>
+          <w:i/>
+          <w:iCs/>
+          <w:color w:val="A0A1A7"/>
+          <w:sz w:val="21"/>
+          <w:szCs w:val="21"/>
+        </w:rPr>
+        <w:t xml:space="preserve"> </w:t>
+      </w:r>
+      <w:r>
+        <w:rPr>
+          <w:rFonts w:ascii="Fira Code" w:hAnsi="Fira Code" w:cs="Fira Code"/>
+          <w:i/>
+          <w:iCs/>
+          <w:color w:val="A0A1A7"/>
+          <w:sz w:val="21"/>
+          <w:szCs w:val="21"/>
+        </w:rPr>
+        <w:t xml:space="preserve">le </w:t>
+      </w:r>
+      <w:proofErr w:type="spellStart"/>
+      <w:r>
+        <w:rPr>
+          <w:rFonts w:ascii="Fira Code" w:hAnsi="Fira Code" w:cs="Fira Code"/>
+          <w:i/>
+          <w:iCs/>
+          <w:color w:val="A0A1A7"/>
+          <w:sz w:val="21"/>
+          <w:szCs w:val="21"/>
+        </w:rPr>
+        <w:t>citi</w:t>
+      </w:r>
+      <w:r>
+        <w:rPr>
+          <w:rFonts w:ascii="Fira Code" w:hAnsi="Fira Code" w:cs="Fira Code"/>
+          <w:i/>
+          <w:iCs/>
+          <w:color w:val="A0A1A7"/>
+          <w:sz w:val="21"/>
+          <w:szCs w:val="21"/>
+        </w:rPr>
+        <w:t>m</w:t>
+      </w:r>
+      <w:proofErr w:type="spellEnd"/>
+      <w:r>
+        <w:rPr>
+          <w:rFonts w:ascii="Fira Code" w:hAnsi="Fira Code" w:cs="Fira Code"/>
+          <w:i/>
+          <w:iCs/>
+          <w:color w:val="A0A1A7"/>
+          <w:sz w:val="21"/>
+          <w:szCs w:val="21"/>
+        </w:rPr>
+        <w:t xml:space="preserve"> de la </w:t>
+      </w:r>
+      <w:proofErr w:type="spellStart"/>
+      <w:r>
+        <w:rPr>
+          <w:rFonts w:ascii="Fira Code" w:hAnsi="Fira Code" w:cs="Fira Code"/>
+          <w:i/>
+          <w:iCs/>
+          <w:color w:val="A0A1A7"/>
+          <w:sz w:val="21"/>
+          <w:szCs w:val="21"/>
+        </w:rPr>
+        <w:t>tastatura</w:t>
+      </w:r>
+      <w:proofErr w:type="spellEnd"/>
+      <w:r>
+        <w:rPr>
+          <w:rFonts w:ascii="Fira Code" w:hAnsi="Fira Code" w:cs="Fira Code"/>
+          <w:i/>
+          <w:iCs/>
+          <w:color w:val="A0A1A7"/>
+          <w:sz w:val="21"/>
+          <w:szCs w:val="21"/>
+        </w:rPr>
         <w:br/>
         <w:t xml:space="preserve">    </w:t>
       </w:r>
+      <w:proofErr w:type="spellStart"/>
       <w:r>
         <w:rPr>
           <w:rFonts w:ascii="Fira Code" w:hAnsi="Fira Code" w:cs="Fira Code"/>
@@ -1880,8 +3996,9 @@
           <w:sz w:val="21"/>
           <w:szCs w:val="21"/>
         </w:rPr>
-        <w:t>game.mainLoop();</w:t>
-      </w:r>
+        <w:t>game.mainLoop</w:t>
+      </w:r>
+      <w:proofErr w:type="spellEnd"/>
       <w:r>
         <w:rPr>
           <w:rFonts w:ascii="Fira Code" w:hAnsi="Fira Code" w:cs="Fira Code"/>
@@ -1889,6 +4006,15 @@
           <w:sz w:val="21"/>
           <w:szCs w:val="21"/>
         </w:rPr>
+        <w:t>();</w:t>
+      </w:r>
+      <w:r>
+        <w:rPr>
+          <w:rFonts w:ascii="Fira Code" w:hAnsi="Fira Code" w:cs="Fira Code"/>
+          <w:color w:val="383A42"/>
+          <w:sz w:val="21"/>
+          <w:szCs w:val="21"/>
+        </w:rPr>
         <w:br/>
         <w:t>}</w:t>
       </w:r>
@@ -1902,7 +4028,7 @@
     </w:p>
     <w:p>
       <w:pPr>
-        <w:pStyle w:val="Titlu3"/>
+        <w:pStyle w:val="Heading3"/>
         <w:rPr>
           <w:lang w:val="ro-RO"/>
         </w:rPr>
@@ -1911,16 +4037,18 @@
         <w:lastRenderedPageBreak/>
         <w:t>Cerin</w:t>
       </w:r>
+      <w:proofErr w:type="spellStart"/>
       <w:r>
         <w:rPr>
           <w:lang w:val="ro-RO"/>
         </w:rPr>
         <w:t>țele</w:t>
       </w:r>
-    </w:p>
-    <w:p>
-      <w:pPr>
-        <w:pStyle w:val="Listparagraf"/>
+      <w:proofErr w:type="spellEnd"/>
+    </w:p>
+    <w:p>
+      <w:pPr>
+        <w:pStyle w:val="ListParagraph"/>
         <w:numPr>
           <w:ilvl w:val="0"/>
           <w:numId w:val="11"/>
@@ -1944,7 +4072,7 @@
     </w:p>
     <w:p>
       <w:pPr>
-        <w:pStyle w:val="Listparagraf"/>
+        <w:pStyle w:val="ListParagraph"/>
         <w:numPr>
           <w:ilvl w:val="0"/>
           <w:numId w:val="11"/>
@@ -1966,6 +4094,7 @@
         </w:rPr>
         <w:t xml:space="preserve">țializate la fiecare nou joc (scorul, numele jucătorilor), dar și update-uri la nivelul </w:t>
       </w:r>
+      <w:proofErr w:type="spellStart"/>
       <w:r>
         <w:rPr>
           <w:rFonts w:ascii="Calibri" w:hAnsi="Calibri"/>
@@ -1975,6 +4104,7 @@
         </w:rPr>
         <w:t>HighscoreTable</w:t>
       </w:r>
+      <w:proofErr w:type="spellEnd"/>
       <w:r>
         <w:rPr>
           <w:rFonts w:ascii="Calibri" w:hAnsi="Calibri"/>
@@ -1982,6 +4112,7 @@
         </w:rPr>
         <w:t xml:space="preserve"> și </w:t>
       </w:r>
+      <w:proofErr w:type="spellStart"/>
       <w:r>
         <w:rPr>
           <w:rFonts w:ascii="Calibri" w:hAnsi="Calibri"/>
@@ -1991,24 +4122,73 @@
         </w:rPr>
         <w:t>PlayerUi</w:t>
       </w:r>
-      <w:r>
-        <w:rPr>
-          <w:rFonts w:ascii="Calibri" w:hAnsi="Calibri"/>
-          <w:lang w:val="ro-RO"/>
-        </w:rPr>
-        <w:t xml:space="preserve"> (în sensul că PlayerUi ar trebui resetat, iar HighscoreTable resetat cu numele și id-ul player-ului).  </w:t>
-      </w:r>
-    </w:p>
-    <w:p>
-      <w:pPr>
-        <w:rPr>
-          <w:lang w:val="ro-RO"/>
-        </w:rPr>
-      </w:pPr>
-    </w:p>
-    <w:p>
-      <w:pPr>
-        <w:pStyle w:val="Titlu3"/>
+      <w:proofErr w:type="spellEnd"/>
+      <w:r>
+        <w:rPr>
+          <w:rFonts w:ascii="Calibri" w:hAnsi="Calibri"/>
+          <w:lang w:val="ro-RO"/>
+        </w:rPr>
+        <w:t xml:space="preserve"> (în sensul că </w:t>
+      </w:r>
+      <w:proofErr w:type="spellStart"/>
+      <w:r>
+        <w:rPr>
+          <w:rFonts w:ascii="Calibri" w:hAnsi="Calibri"/>
+          <w:lang w:val="ro-RO"/>
+        </w:rPr>
+        <w:t>PlayerUi</w:t>
+      </w:r>
+      <w:proofErr w:type="spellEnd"/>
+      <w:r>
+        <w:rPr>
+          <w:rFonts w:ascii="Calibri" w:hAnsi="Calibri"/>
+          <w:lang w:val="ro-RO"/>
+        </w:rPr>
+        <w:t xml:space="preserve"> ar trebui resetat, iar </w:t>
+      </w:r>
+      <w:proofErr w:type="spellStart"/>
+      <w:r>
+        <w:rPr>
+          <w:rFonts w:ascii="Calibri" w:hAnsi="Calibri"/>
+          <w:lang w:val="ro-RO"/>
+        </w:rPr>
+        <w:t>HighscoreTable</w:t>
+      </w:r>
+      <w:proofErr w:type="spellEnd"/>
+      <w:r>
+        <w:rPr>
+          <w:rFonts w:ascii="Calibri" w:hAnsi="Calibri"/>
+          <w:lang w:val="ro-RO"/>
+        </w:rPr>
+        <w:t xml:space="preserve"> resetat cu numele și </w:t>
+      </w:r>
+      <w:proofErr w:type="spellStart"/>
+      <w:r>
+        <w:rPr>
+          <w:rFonts w:ascii="Calibri" w:hAnsi="Calibri"/>
+          <w:lang w:val="ro-RO"/>
+        </w:rPr>
+        <w:t>id-ul</w:t>
+      </w:r>
+      <w:proofErr w:type="spellEnd"/>
+      <w:r>
+        <w:rPr>
+          <w:rFonts w:ascii="Calibri" w:hAnsi="Calibri"/>
+          <w:lang w:val="ro-RO"/>
+        </w:rPr>
+        <w:t xml:space="preserve"> player-ului).  </w:t>
+      </w:r>
+    </w:p>
+    <w:p>
+      <w:pPr>
+        <w:rPr>
+          <w:lang w:val="ro-RO"/>
+        </w:rPr>
+      </w:pPr>
+    </w:p>
+    <w:p>
+      <w:pPr>
+        <w:pStyle w:val="Heading3"/>
         <w:rPr>
           <w:lang w:val="ro-RO"/>
         </w:rPr>
@@ -2071,7 +4251,23 @@
           <w:rFonts w:ascii="Calibri" w:hAnsi="Calibri"/>
           <w:lang w:val="ro-RO"/>
         </w:rPr>
-        <w:t xml:space="preserve">nostru, putem implementa un Pong în care fiecare </w:t>
+        <w:t xml:space="preserve">nostru, putem implementa un </w:t>
+      </w:r>
+      <w:proofErr w:type="spellStart"/>
+      <w:r>
+        <w:rPr>
+          <w:rFonts w:ascii="Calibri" w:hAnsi="Calibri"/>
+          <w:lang w:val="ro-RO"/>
+        </w:rPr>
+        <w:t>Pong</w:t>
+      </w:r>
+      <w:proofErr w:type="spellEnd"/>
+      <w:r>
+        <w:rPr>
+          <w:rFonts w:ascii="Calibri" w:hAnsi="Calibri"/>
+          <w:lang w:val="ro-RO"/>
+        </w:rPr>
+        <w:t xml:space="preserve"> în care fiecare </w:t>
       </w:r>
       <w:r>
         <w:rPr>
@@ -2161,14 +4357,78 @@
           <w:rFonts w:ascii="Calibri" w:hAnsi="Calibri"/>
           <w:lang w:val="en-US"/>
         </w:rPr>
-        <w:t xml:space="preserve"> o parte a paletei unui juc</w:t>
-      </w:r>
-      <w:r>
-        <w:rPr>
-          <w:rFonts w:ascii="Calibri" w:hAnsi="Calibri"/>
-          <w:lang w:val="ro-RO"/>
-        </w:rPr>
-        <w:t xml:space="preserve">ător, iar </w:t>
+        <w:t xml:space="preserve"> o </w:t>
+      </w:r>
+      <w:proofErr w:type="spellStart"/>
+      <w:r>
+        <w:rPr>
+          <w:rFonts w:ascii="Calibri" w:hAnsi="Calibri"/>
+          <w:lang w:val="en-US"/>
+        </w:rPr>
+        <w:t>parte</w:t>
+      </w:r>
+      <w:proofErr w:type="spellEnd"/>
+      <w:r>
+        <w:rPr>
+          <w:rFonts w:ascii="Calibri" w:hAnsi="Calibri"/>
+          <w:lang w:val="en-US"/>
+        </w:rPr>
+        <w:t xml:space="preserve"> a </w:t>
+      </w:r>
+      <w:proofErr w:type="spellStart"/>
+      <w:r>
+        <w:rPr>
+          <w:rFonts w:ascii="Calibri" w:hAnsi="Calibri"/>
+          <w:lang w:val="en-US"/>
+        </w:rPr>
+        <w:t>paletei</w:t>
+      </w:r>
+      <w:proofErr w:type="spellEnd"/>
+      <w:r>
+        <w:rPr>
+          <w:rFonts w:ascii="Calibri" w:hAnsi="Calibri"/>
+          <w:lang w:val="en-US"/>
+        </w:rPr>
+        <w:t xml:space="preserve"> </w:t>
+      </w:r>
+      <w:proofErr w:type="spellStart"/>
+      <w:r>
+        <w:rPr>
+          <w:rFonts w:ascii="Calibri" w:hAnsi="Calibri"/>
+          <w:lang w:val="en-US"/>
+        </w:rPr>
+        <w:t>unui</w:t>
+      </w:r>
+      <w:proofErr w:type="spellEnd"/>
+      <w:r>
+        <w:rPr>
+          <w:rFonts w:ascii="Calibri" w:hAnsi="Calibri"/>
+          <w:lang w:val="en-US"/>
+        </w:rPr>
+        <w:t xml:space="preserve"> </w:t>
+      </w:r>
+      <w:proofErr w:type="spellStart"/>
+      <w:r>
+        <w:rPr>
+          <w:rFonts w:ascii="Calibri" w:hAnsi="Calibri"/>
+          <w:lang w:val="en-US"/>
+        </w:rPr>
+        <w:t>juc</w:t>
+      </w:r>
+      <w:r>
+        <w:rPr>
+          <w:rFonts w:ascii="Calibri" w:hAnsi="Calibri"/>
+          <w:lang w:val="ro-RO"/>
+        </w:rPr>
+        <w:t>ător</w:t>
+      </w:r>
+      <w:proofErr w:type="spellEnd"/>
+      <w:r>
+        <w:rPr>
+          <w:rFonts w:ascii="Calibri" w:hAnsi="Calibri"/>
+          <w:lang w:val="ro-RO"/>
+        </w:rPr>
+        <w:t xml:space="preserve">, iar </w:t>
       </w:r>
       <w:r>
         <w:rPr>
@@ -2406,7 +4666,55 @@
           <w:rFonts w:ascii="Calibri" w:hAnsi="Calibri"/>
           <w:lang w:val="ro-RO"/>
         </w:rPr>
-        <w:t>și al funcțiilor care le tratează (callbacks apelate când starea tablei sau a unor variabile de stare a jocului sunt modificate, câteodată numite slots, handlers etc)</w:t>
+        <w:t>și al funcțiilor care le tratează (</w:t>
+      </w:r>
+      <w:proofErr w:type="spellStart"/>
+      <w:r>
+        <w:rPr>
+          <w:rFonts w:ascii="Calibri" w:hAnsi="Calibri"/>
+          <w:lang w:val="ro-RO"/>
+        </w:rPr>
+        <w:t>callbacks</w:t>
+      </w:r>
+      <w:proofErr w:type="spellEnd"/>
+      <w:r>
+        <w:rPr>
+          <w:rFonts w:ascii="Calibri" w:hAnsi="Calibri"/>
+          <w:lang w:val="ro-RO"/>
+        </w:rPr>
+        <w:t xml:space="preserve"> apelate când starea tablei sau a unor variabile de stare a jocului sunt modificate, câteodată numite </w:t>
+      </w:r>
+      <w:proofErr w:type="spellStart"/>
+      <w:r>
+        <w:rPr>
+          <w:rFonts w:ascii="Calibri" w:hAnsi="Calibri"/>
+          <w:lang w:val="ro-RO"/>
+        </w:rPr>
+        <w:t>slots</w:t>
+      </w:r>
+      <w:proofErr w:type="spellEnd"/>
+      <w:r>
+        <w:rPr>
+          <w:rFonts w:ascii="Calibri" w:hAnsi="Calibri"/>
+          <w:lang w:val="ro-RO"/>
+        </w:rPr>
+        <w:t xml:space="preserve">, </w:t>
+      </w:r>
+      <w:proofErr w:type="spellStart"/>
+      <w:r>
+        <w:rPr>
+          <w:rFonts w:ascii="Calibri" w:hAnsi="Calibri"/>
+          <w:lang w:val="ro-RO"/>
+        </w:rPr>
+        <w:t>handlers</w:t>
+      </w:r>
+      <w:proofErr w:type="spellEnd"/>
+      <w:r>
+        <w:rPr>
+          <w:rFonts w:ascii="Calibri" w:hAnsi="Calibri"/>
+          <w:lang w:val="ro-RO"/>
+        </w:rPr>
+        <w:t xml:space="preserve"> etc)</w:t>
       </w:r>
     </w:p>
     <w:p>
@@ -2436,7 +4744,23 @@
           <w:rFonts w:ascii="Calibri" w:hAnsi="Calibri"/>
           <w:lang w:val="ro-RO"/>
         </w:rPr>
-        <w:t>Desigur, pentru a executa redesenarea, este nevoie să „capturăm” semnalele. Ce modalități am avea de a transmite către GameScreen (clasa care va redesena jocul) faptul că tabla de joc s-a modificat?</w:t>
+        <w:t xml:space="preserve">Desigur, pentru a executa redesenarea, este nevoie să „capturăm” semnalele. Ce modalități am avea de a transmite către </w:t>
+      </w:r>
+      <w:proofErr w:type="spellStart"/>
+      <w:r>
+        <w:rPr>
+          <w:rFonts w:ascii="Calibri" w:hAnsi="Calibri"/>
+          <w:lang w:val="ro-RO"/>
+        </w:rPr>
+        <w:t>GameScreen</w:t>
+      </w:r>
+      <w:proofErr w:type="spellEnd"/>
+      <w:r>
+        <w:rPr>
+          <w:rFonts w:ascii="Calibri" w:hAnsi="Calibri"/>
+          <w:lang w:val="ro-RO"/>
+        </w:rPr>
+        <w:t xml:space="preserve"> (clasa care va redesena jocul) faptul că tabla de joc s-a modificat?</w:t>
       </w:r>
     </w:p>
     <w:p>
@@ -2463,8 +4787,9 @@
           <w:bCs/>
           <w:lang w:val="ro-RO"/>
         </w:rPr>
-        <w:t>Dacă nu vă doriți încă hint-uri, NU treceți la pagina următoare</w:t>
-      </w:r>
+        <w:t xml:space="preserve">Dacă nu vă doriți încă </w:t>
+      </w:r>
+      <w:proofErr w:type="spellStart"/>
       <w:r>
         <w:rPr>
           <w:rFonts w:ascii="Calibri" w:hAnsi="Calibri"/>
@@ -2472,18 +4797,18 @@
           <w:bCs/>
           <w:lang w:val="ro-RO"/>
         </w:rPr>
-        <w:t xml:space="preserve"> !!!</w:t>
-      </w:r>
-    </w:p>
-    <w:p>
-      <w:pPr>
+        <w:t>hint</w:t>
+      </w:r>
+      <w:proofErr w:type="spellEnd"/>
+      <w:r>
         <w:rPr>
           <w:rFonts w:ascii="Calibri" w:hAnsi="Calibri"/>
           <w:b/>
           <w:bCs/>
           <w:lang w:val="ro-RO"/>
         </w:rPr>
-      </w:pPr>
+        <w:t>-uri, NU treceți la pagina următoare</w:t>
+      </w:r>
       <w:r>
         <w:rPr>
           <w:rFonts w:ascii="Calibri" w:hAnsi="Calibri"/>
@@ -2491,6 +4816,25 @@
           <w:bCs/>
           <w:lang w:val="ro-RO"/>
         </w:rPr>
+        <w:t xml:space="preserve"> !!!</w:t>
+      </w:r>
+    </w:p>
+    <w:p>
+      <w:pPr>
+        <w:rPr>
+          <w:rFonts w:ascii="Calibri" w:hAnsi="Calibri"/>
+          <w:b/>
+          <w:bCs/>
+          <w:lang w:val="ro-RO"/>
+        </w:rPr>
+      </w:pPr>
+      <w:r>
+        <w:rPr>
+          <w:rFonts w:ascii="Calibri" w:hAnsi="Calibri"/>
+          <w:b/>
+          <w:bCs/>
+          <w:lang w:val="ro-RO"/>
+        </w:rPr>
         <w:br w:type="page"/>
       </w:r>
     </w:p>
@@ -2507,30 +4851,110 @@
           <w:lang w:val="ro-RO"/>
         </w:rPr>
         <w:lastRenderedPageBreak/>
-        <w:t>Salutare. Urmează mai multe hint-uri.</w:t>
-      </w:r>
-    </w:p>
-    <w:p>
-      <w:pPr>
-        <w:rPr>
-          <w:rFonts w:ascii="Calibri" w:hAnsi="Calibri"/>
-          <w:lang w:val="ro-RO"/>
-        </w:rPr>
-      </w:pPr>
-    </w:p>
-    <w:p>
-      <w:pPr>
-        <w:rPr>
-          <w:rFonts w:ascii="Calibri" w:hAnsi="Calibri"/>
-          <w:lang w:val="ro-RO"/>
-        </w:rPr>
-      </w:pPr>
-      <w:r>
-        <w:rPr>
-          <w:rFonts w:ascii="Calibri" w:hAnsi="Calibri"/>
-          <w:lang w:val="ro-RO"/>
-        </w:rPr>
-        <w:t>Pentru a împărți, chiar dacă într-un mod destul de basic, informația că jocul a avut un update (e.g. mingea s-a mișcat, sau un jucător a mișcat paleta sa), este ca obiectul GameScreen și cele 2 obiecte de tipul PlayerUi să aibă în comun un shared_ptr (de aici denumirea de shared)</w:t>
+        <w:t xml:space="preserve">Salutare. Urmează mai multe </w:t>
+      </w:r>
+      <w:proofErr w:type="spellStart"/>
+      <w:r>
+        <w:rPr>
+          <w:rFonts w:ascii="Calibri" w:hAnsi="Calibri"/>
+          <w:lang w:val="ro-RO"/>
+        </w:rPr>
+        <w:t>hint</w:t>
+      </w:r>
+      <w:proofErr w:type="spellEnd"/>
+      <w:r>
+        <w:rPr>
+          <w:rFonts w:ascii="Calibri" w:hAnsi="Calibri"/>
+          <w:lang w:val="ro-RO"/>
+        </w:rPr>
+        <w:t>-uri.</w:t>
+      </w:r>
+    </w:p>
+    <w:p>
+      <w:pPr>
+        <w:rPr>
+          <w:rFonts w:ascii="Calibri" w:hAnsi="Calibri"/>
+          <w:lang w:val="ro-RO"/>
+        </w:rPr>
+      </w:pPr>
+    </w:p>
+    <w:p>
+      <w:pPr>
+        <w:rPr>
+          <w:rFonts w:ascii="Calibri" w:hAnsi="Calibri"/>
+          <w:lang w:val="ro-RO"/>
+        </w:rPr>
+      </w:pPr>
+      <w:r>
+        <w:rPr>
+          <w:rFonts w:ascii="Calibri" w:hAnsi="Calibri"/>
+          <w:lang w:val="ro-RO"/>
+        </w:rPr>
+        <w:t xml:space="preserve">Pentru a împărți, chiar dacă într-un mod destul de basic, informația că jocul a avut un update (e.g. mingea s-a mișcat, sau un jucător a mișcat paleta sa), este ca obiectul </w:t>
+      </w:r>
+      <w:proofErr w:type="spellStart"/>
+      <w:r>
+        <w:rPr>
+          <w:rFonts w:ascii="Calibri" w:hAnsi="Calibri"/>
+          <w:lang w:val="ro-RO"/>
+        </w:rPr>
+        <w:t>GameScreen</w:t>
+      </w:r>
+      <w:proofErr w:type="spellEnd"/>
+      <w:r>
+        <w:rPr>
+          <w:rFonts w:ascii="Calibri" w:hAnsi="Calibri"/>
+          <w:lang w:val="ro-RO"/>
+        </w:rPr>
+        <w:t xml:space="preserve"> și cele 2 obiecte de tipul </w:t>
+      </w:r>
+      <w:proofErr w:type="spellStart"/>
+      <w:r>
+        <w:rPr>
+          <w:rFonts w:ascii="Calibri" w:hAnsi="Calibri"/>
+          <w:lang w:val="ro-RO"/>
+        </w:rPr>
+        <w:t>PlayerUi</w:t>
+      </w:r>
+      <w:proofErr w:type="spellEnd"/>
+      <w:r>
+        <w:rPr>
+          <w:rFonts w:ascii="Calibri" w:hAnsi="Calibri"/>
+          <w:lang w:val="ro-RO"/>
+        </w:rPr>
+        <w:t xml:space="preserve"> să aibă în comun un </w:t>
+      </w:r>
+      <w:proofErr w:type="spellStart"/>
+      <w:r>
+        <w:rPr>
+          <w:rFonts w:ascii="Calibri" w:hAnsi="Calibri"/>
+          <w:lang w:val="ro-RO"/>
+        </w:rPr>
+        <w:t>shared_ptr</w:t>
+      </w:r>
+      <w:proofErr w:type="spellEnd"/>
+      <w:r>
+        <w:rPr>
+          <w:rFonts w:ascii="Calibri" w:hAnsi="Calibri"/>
+          <w:lang w:val="ro-RO"/>
+        </w:rPr>
+        <w:t xml:space="preserve"> (de aici denumirea de </w:t>
+      </w:r>
+      <w:proofErr w:type="spellStart"/>
+      <w:r>
+        <w:rPr>
+          <w:rFonts w:ascii="Calibri" w:hAnsi="Calibri"/>
+          <w:lang w:val="ro-RO"/>
+        </w:rPr>
+        <w:t>shared</w:t>
+      </w:r>
+      <w:proofErr w:type="spellEnd"/>
+      <w:r>
+        <w:rPr>
+          <w:rFonts w:ascii="Calibri" w:hAnsi="Calibri"/>
+          <w:lang w:val="ro-RO"/>
+        </w:rPr>
+        <w:t>)</w:t>
       </w:r>
       <w:r>
         <w:rPr>
@@ -2554,48 +4978,122 @@
           <w:lang w:val="ro-RO"/>
         </w:rPr>
       </w:pPr>
-      <w:r>
-        <w:rPr>
-          <w:rFonts w:ascii="Calibri" w:hAnsi="Calibri"/>
-          <w:lang w:val="ro-RO"/>
-        </w:rPr>
-        <w:t xml:space="preserve">PlayerUi va modifica </w:t>
-      </w:r>
-      <w:r>
-        <w:rPr>
-          <w:rFonts w:ascii="Calibri" w:hAnsi="Calibri"/>
-          <w:lang w:val="ro-RO"/>
-        </w:rPr>
-        <w:t>pozitia paletei și va seta variabila de update a poziției, iar GameScreen va deduce din valoarea variabilei de update că trebuie sa modifica tableta astfel încât jocul să se updateze.</w:t>
-      </w:r>
-    </w:p>
-    <w:p>
-      <w:pPr>
-        <w:rPr>
-          <w:rFonts w:ascii="Calibri" w:hAnsi="Calibri"/>
-          <w:lang w:val="ro-RO"/>
-        </w:rPr>
-      </w:pPr>
-    </w:p>
-    <w:p>
-      <w:pPr>
-        <w:pStyle w:val="Titlu2"/>
-        <w:rPr>
-          <w:lang w:val="ro-RO"/>
-        </w:rPr>
-      </w:pPr>
+      <w:proofErr w:type="spellStart"/>
+      <w:r>
+        <w:rPr>
+          <w:rFonts w:ascii="Calibri" w:hAnsi="Calibri"/>
+          <w:lang w:val="ro-RO"/>
+        </w:rPr>
+        <w:t>PlayerUi</w:t>
+      </w:r>
+      <w:proofErr w:type="spellEnd"/>
+      <w:r>
+        <w:rPr>
+          <w:rFonts w:ascii="Calibri" w:hAnsi="Calibri"/>
+          <w:lang w:val="ro-RO"/>
+        </w:rPr>
+        <w:t xml:space="preserve"> va modifica </w:t>
+      </w:r>
+      <w:proofErr w:type="spellStart"/>
+      <w:r>
+        <w:rPr>
+          <w:rFonts w:ascii="Calibri" w:hAnsi="Calibri"/>
+          <w:lang w:val="ro-RO"/>
+        </w:rPr>
+        <w:t>pozitia</w:t>
+      </w:r>
+      <w:proofErr w:type="spellEnd"/>
+      <w:r>
+        <w:rPr>
+          <w:rFonts w:ascii="Calibri" w:hAnsi="Calibri"/>
+          <w:lang w:val="ro-RO"/>
+        </w:rPr>
+        <w:t xml:space="preserve"> paletei și va seta variabila de update a poziției, iar </w:t>
+      </w:r>
+      <w:proofErr w:type="spellStart"/>
+      <w:r>
+        <w:rPr>
+          <w:rFonts w:ascii="Calibri" w:hAnsi="Calibri"/>
+          <w:lang w:val="ro-RO"/>
+        </w:rPr>
+        <w:t>GameScreen</w:t>
+      </w:r>
+      <w:proofErr w:type="spellEnd"/>
+      <w:r>
+        <w:rPr>
+          <w:rFonts w:ascii="Calibri" w:hAnsi="Calibri"/>
+          <w:lang w:val="ro-RO"/>
+        </w:rPr>
+        <w:t xml:space="preserve"> va deduce din valoarea variabilei de update că trebuie sa modifica tableta astfel încât jocul să se </w:t>
+      </w:r>
+      <w:proofErr w:type="spellStart"/>
+      <w:r>
+        <w:rPr>
+          <w:rFonts w:ascii="Calibri" w:hAnsi="Calibri"/>
+          <w:lang w:val="ro-RO"/>
+        </w:rPr>
+        <w:t>updateze</w:t>
+      </w:r>
+      <w:proofErr w:type="spellEnd"/>
+      <w:r>
+        <w:rPr>
+          <w:rFonts w:ascii="Calibri" w:hAnsi="Calibri"/>
+          <w:lang w:val="ro-RO"/>
+        </w:rPr>
+        <w:t>.</w:t>
+      </w:r>
+    </w:p>
+    <w:p>
+      <w:pPr>
+        <w:rPr>
+          <w:rFonts w:ascii="Calibri" w:hAnsi="Calibri"/>
+          <w:lang w:val="ro-RO"/>
+        </w:rPr>
+      </w:pPr>
+    </w:p>
+    <w:p>
+      <w:pPr>
+        <w:pStyle w:val="Heading2"/>
+        <w:rPr>
+          <w:lang w:val="ro-RO"/>
+        </w:rPr>
+      </w:pPr>
+      <w:proofErr w:type="spellStart"/>
       <w:r>
         <w:rPr>
           <w:rFonts w:ascii="Franklin Gothic Book" w:hAnsi="Franklin Gothic Book"/>
         </w:rPr>
         <w:t>Exerci</w:t>
       </w:r>
-      <w:r>
-        <w:rPr>
-          <w:lang w:val="ro-RO"/>
-        </w:rPr>
-        <w:t>țiul 2 – Cloning Bolt</w:t>
-      </w:r>
+      <w:proofErr w:type="spellEnd"/>
+      <w:r>
+        <w:rPr>
+          <w:lang w:val="ro-RO"/>
+        </w:rPr>
+        <w:t xml:space="preserve">țiul 2 – </w:t>
+      </w:r>
+      <w:proofErr w:type="spellStart"/>
+      <w:r>
+        <w:rPr>
+          <w:lang w:val="ro-RO"/>
+        </w:rPr>
+        <w:t>Cloning</w:t>
+      </w:r>
+      <w:proofErr w:type="spellEnd"/>
+      <w:r>
+        <w:rPr>
+          <w:lang w:val="ro-RO"/>
+        </w:rPr>
+        <w:t xml:space="preserve"> </w:t>
+      </w:r>
+      <w:proofErr w:type="spellStart"/>
+      <w:r>
+        <w:rPr>
+          <w:lang w:val="ro-RO"/>
+        </w:rPr>
+        <w:t>Bolt</w:t>
+      </w:r>
+      <w:proofErr w:type="spellEnd"/>
     </w:p>
     <w:p>
       <w:pPr>
@@ -2615,58 +5113,9 @@
           <w:szCs w:val="20"/>
           <w:lang w:val="ro-RO"/>
         </w:rPr>
-        <w:t>An application that simulates bolt while making use of graph theory.</w:t>
-      </w:r>
-    </w:p>
-    <w:p>
-      <w:pPr>
-        <w:rPr>
-          <w:lang w:val="ro-RO"/>
-        </w:rPr>
-      </w:pPr>
-    </w:p>
-    <w:p>
-      <w:pPr>
-        <w:pStyle w:val="Titlu2"/>
-        <w:rPr>
-          <w:rFonts w:asciiTheme="minorHAnsi" w:hAnsiTheme="minorHAnsi"/>
-          <w:lang w:val="en-US"/>
-        </w:rPr>
-      </w:pPr>
-      <w:r>
-        <w:t xml:space="preserve">Exercițiul </w:t>
-      </w:r>
-      <w:r>
-        <w:t>3</w:t>
-      </w:r>
-      <w:r>
-        <w:t xml:space="preserve"> </w:t>
-      </w:r>
-      <w:r>
-        <w:t>–</w:t>
-      </w:r>
-      <w:r>
-        <w:t xml:space="preserve"> </w:t>
-      </w:r>
-      <w:r>
-        <w:t>U</w:t>
-      </w:r>
-      <w:r>
-        <w:t xml:space="preserve">nsupervised </w:t>
-      </w:r>
-      <w:r>
-        <w:t>L</w:t>
-      </w:r>
-      <w:r>
-        <w:t>earning</w:t>
-      </w:r>
-    </w:p>
-    <w:p>
-      <w:pPr>
-        <w:rPr>
-          <w:lang w:val="ro-RO"/>
-        </w:rPr>
-      </w:pPr>
+        <w:t xml:space="preserve">An </w:t>
+      </w:r>
+      <w:proofErr w:type="spellStart"/>
       <w:r>
         <w:rPr>
           <w:i/>
@@ -2675,25 +5124,264 @@
           <w:szCs w:val="20"/>
           <w:lang w:val="ro-RO"/>
         </w:rPr>
+        <w:t>application</w:t>
+      </w:r>
+      <w:proofErr w:type="spellEnd"/>
+      <w:r>
+        <w:rPr>
+          <w:i/>
+          <w:iCs/>
+          <w:sz w:val="20"/>
+          <w:szCs w:val="20"/>
+          <w:lang w:val="ro-RO"/>
+        </w:rPr>
+        <w:t xml:space="preserve"> </w:t>
+      </w:r>
+      <w:proofErr w:type="spellStart"/>
+      <w:r>
+        <w:rPr>
+          <w:i/>
+          <w:iCs/>
+          <w:sz w:val="20"/>
+          <w:szCs w:val="20"/>
+          <w:lang w:val="ro-RO"/>
+        </w:rPr>
+        <w:t>that</w:t>
+      </w:r>
+      <w:proofErr w:type="spellEnd"/>
+      <w:r>
+        <w:rPr>
+          <w:i/>
+          <w:iCs/>
+          <w:sz w:val="20"/>
+          <w:szCs w:val="20"/>
+          <w:lang w:val="ro-RO"/>
+        </w:rPr>
+        <w:t xml:space="preserve"> </w:t>
+      </w:r>
+      <w:proofErr w:type="spellStart"/>
+      <w:r>
+        <w:rPr>
+          <w:i/>
+          <w:iCs/>
+          <w:sz w:val="20"/>
+          <w:szCs w:val="20"/>
+          <w:lang w:val="ro-RO"/>
+        </w:rPr>
+        <w:t>simulates</w:t>
+      </w:r>
+      <w:proofErr w:type="spellEnd"/>
+      <w:r>
+        <w:rPr>
+          <w:i/>
+          <w:iCs/>
+          <w:sz w:val="20"/>
+          <w:szCs w:val="20"/>
+          <w:lang w:val="ro-RO"/>
+        </w:rPr>
+        <w:t xml:space="preserve"> </w:t>
+      </w:r>
+      <w:proofErr w:type="spellStart"/>
+      <w:r>
+        <w:rPr>
+          <w:i/>
+          <w:iCs/>
+          <w:sz w:val="20"/>
+          <w:szCs w:val="20"/>
+          <w:lang w:val="ro-RO"/>
+        </w:rPr>
+        <w:t>bolt</w:t>
+      </w:r>
+      <w:proofErr w:type="spellEnd"/>
+      <w:r>
+        <w:rPr>
+          <w:i/>
+          <w:iCs/>
+          <w:sz w:val="20"/>
+          <w:szCs w:val="20"/>
+          <w:lang w:val="ro-RO"/>
+        </w:rPr>
+        <w:t xml:space="preserve"> </w:t>
+      </w:r>
+      <w:proofErr w:type="spellStart"/>
+      <w:r>
+        <w:rPr>
+          <w:i/>
+          <w:iCs/>
+          <w:sz w:val="20"/>
+          <w:szCs w:val="20"/>
+          <w:lang w:val="ro-RO"/>
+        </w:rPr>
+        <w:t>while</w:t>
+      </w:r>
+      <w:proofErr w:type="spellEnd"/>
+      <w:r>
+        <w:rPr>
+          <w:i/>
+          <w:iCs/>
+          <w:sz w:val="20"/>
+          <w:szCs w:val="20"/>
+          <w:lang w:val="ro-RO"/>
+        </w:rPr>
+        <w:t xml:space="preserve"> </w:t>
+      </w:r>
+      <w:proofErr w:type="spellStart"/>
+      <w:r>
+        <w:rPr>
+          <w:i/>
+          <w:iCs/>
+          <w:sz w:val="20"/>
+          <w:szCs w:val="20"/>
+          <w:lang w:val="ro-RO"/>
+        </w:rPr>
+        <w:t>making</w:t>
+      </w:r>
+      <w:proofErr w:type="spellEnd"/>
+      <w:r>
+        <w:rPr>
+          <w:i/>
+          <w:iCs/>
+          <w:sz w:val="20"/>
+          <w:szCs w:val="20"/>
+          <w:lang w:val="ro-RO"/>
+        </w:rPr>
+        <w:t xml:space="preserve"> </w:t>
+      </w:r>
+      <w:proofErr w:type="spellStart"/>
+      <w:r>
+        <w:rPr>
+          <w:i/>
+          <w:iCs/>
+          <w:sz w:val="20"/>
+          <w:szCs w:val="20"/>
+          <w:lang w:val="ro-RO"/>
+        </w:rPr>
+        <w:t>use</w:t>
+      </w:r>
+      <w:proofErr w:type="spellEnd"/>
+      <w:r>
+        <w:rPr>
+          <w:i/>
+          <w:iCs/>
+          <w:sz w:val="20"/>
+          <w:szCs w:val="20"/>
+          <w:lang w:val="ro-RO"/>
+        </w:rPr>
+        <w:t xml:space="preserve"> of </w:t>
+      </w:r>
+      <w:proofErr w:type="spellStart"/>
+      <w:r>
+        <w:rPr>
+          <w:i/>
+          <w:iCs/>
+          <w:sz w:val="20"/>
+          <w:szCs w:val="20"/>
+          <w:lang w:val="ro-RO"/>
+        </w:rPr>
+        <w:t>graph</w:t>
+      </w:r>
+      <w:proofErr w:type="spellEnd"/>
+      <w:r>
+        <w:rPr>
+          <w:i/>
+          <w:iCs/>
+          <w:sz w:val="20"/>
+          <w:szCs w:val="20"/>
+          <w:lang w:val="ro-RO"/>
+        </w:rPr>
+        <w:t xml:space="preserve"> </w:t>
+      </w:r>
+      <w:proofErr w:type="spellStart"/>
+      <w:r>
+        <w:rPr>
+          <w:i/>
+          <w:iCs/>
+          <w:sz w:val="20"/>
+          <w:szCs w:val="20"/>
+          <w:lang w:val="ro-RO"/>
+        </w:rPr>
+        <w:t>theory</w:t>
+      </w:r>
+      <w:proofErr w:type="spellEnd"/>
+      <w:r>
+        <w:rPr>
+          <w:i/>
+          <w:iCs/>
+          <w:sz w:val="20"/>
+          <w:szCs w:val="20"/>
+          <w:lang w:val="ro-RO"/>
+        </w:rPr>
+        <w:t>.</w:t>
+      </w:r>
+    </w:p>
+    <w:p>
+      <w:pPr>
+        <w:rPr>
+          <w:lang w:val="ro-RO"/>
+        </w:rPr>
+      </w:pPr>
+    </w:p>
+    <w:p>
+      <w:pPr>
+        <w:pStyle w:val="Heading2"/>
+        <w:rPr>
+          <w:rFonts w:asciiTheme="minorHAnsi" w:hAnsiTheme="minorHAnsi"/>
+          <w:lang w:val="en-US"/>
+        </w:rPr>
+      </w:pPr>
+      <w:proofErr w:type="spellStart"/>
+      <w:r>
+        <w:t>Exercițiul</w:t>
+      </w:r>
+      <w:proofErr w:type="spellEnd"/>
+      <w:r>
+        <w:t xml:space="preserve"> 3 – </w:t>
+      </w:r>
+      <w:r>
+        <w:t>U</w:t>
+      </w:r>
+      <w:r>
+        <w:t xml:space="preserve">nsupervised </w:t>
+      </w:r>
+      <w:r>
+        <w:t>L</w:t>
+      </w:r>
+      <w:r>
+        <w:t>earning</w:t>
+      </w:r>
+    </w:p>
+    <w:p>
+      <w:pPr>
+        <w:rPr>
+          <w:lang w:val="ro-RO"/>
+        </w:rPr>
+      </w:pPr>
+      <w:r>
+        <w:rPr>
+          <w:i/>
+          <w:iCs/>
+          <w:sz w:val="20"/>
+          <w:szCs w:val="20"/>
+          <w:lang w:val="ro-RO"/>
+        </w:rPr>
         <w:t>==</w:t>
       </w:r>
     </w:p>
     <w:p>
       <w:pPr>
-        <w:pStyle w:val="Titlu2"/>
+        <w:pStyle w:val="Heading2"/>
         <w:rPr>
           <w:rFonts w:asciiTheme="minorHAnsi" w:hAnsiTheme="minorHAnsi"/>
           <w:lang w:val="en-US"/>
         </w:rPr>
       </w:pPr>
-      <w:r>
-        <w:t xml:space="preserve">Exercițiul </w:t>
-      </w:r>
-      <w:r>
-        <w:t>4</w:t>
-      </w:r>
-      <w:r>
-        <w:t xml:space="preserve"> – Cards Game</w:t>
+      <w:proofErr w:type="spellStart"/>
+      <w:r>
+        <w:t>Exercițiul</w:t>
+      </w:r>
+      <w:proofErr w:type="spellEnd"/>
+      <w:r>
+        <w:t xml:space="preserve"> 4 – Cards Game</w:t>
       </w:r>
     </w:p>
     <w:p>
@@ -4386,7 +7074,7 @@
     <w:name w:val="Normal"/>
     <w:qFormat/>
   </w:style>
-  <w:style w:type="paragraph" w:styleId="Titlu1">
+  <w:style w:type="paragraph" w:styleId="Heading1">
     <w:name w:val="heading 1"/>
     <w:basedOn w:val="Normal"/>
     <w:next w:val="Normal"/>
@@ -4405,11 +7093,11 @@
       <w:szCs w:val="40"/>
     </w:rPr>
   </w:style>
-  <w:style w:type="paragraph" w:styleId="Titlu2">
+  <w:style w:type="paragraph" w:styleId="Heading2">
     <w:name w:val="heading 2"/>
     <w:basedOn w:val="Normal"/>
     <w:next w:val="Normal"/>
-    <w:link w:val="Titlu2Caracter"/>
+    <w:link w:val="Heading2Char"/>
     <w:uiPriority w:val="9"/>
     <w:unhideWhenUsed/>
     <w:qFormat/>
@@ -4426,7 +7114,7 @@
       <w:szCs w:val="32"/>
     </w:rPr>
   </w:style>
-  <w:style w:type="paragraph" w:styleId="Titlu3">
+  <w:style w:type="paragraph" w:styleId="Heading3">
     <w:name w:val="heading 3"/>
     <w:basedOn w:val="Normal"/>
     <w:next w:val="Normal"/>
@@ -4447,7 +7135,7 @@
       <w:szCs w:val="28"/>
     </w:rPr>
   </w:style>
-  <w:style w:type="paragraph" w:styleId="Titlu4">
+  <w:style w:type="paragraph" w:styleId="Heading4">
     <w:name w:val="heading 4"/>
     <w:basedOn w:val="Normal"/>
     <w:next w:val="Normal"/>
@@ -4467,7 +7155,7 @@
       <w:szCs w:val="24"/>
     </w:rPr>
   </w:style>
-  <w:style w:type="paragraph" w:styleId="Titlu5">
+  <w:style w:type="paragraph" w:styleId="Heading5">
     <w:name w:val="heading 5"/>
     <w:basedOn w:val="Normal"/>
     <w:next w:val="Normal"/>
@@ -4485,7 +7173,7 @@
       <w:color w:val="666666"/>
     </w:rPr>
   </w:style>
-  <w:style w:type="paragraph" w:styleId="Titlu6">
+  <w:style w:type="paragraph" w:styleId="Heading6">
     <w:name w:val="heading 6"/>
     <w:basedOn w:val="Normal"/>
     <w:next w:val="Normal"/>
@@ -4504,13 +7192,13 @@
       <w:color w:val="666666"/>
     </w:rPr>
   </w:style>
-  <w:style w:type="character" w:default="1" w:styleId="Fontdeparagrafimplicit">
+  <w:style w:type="character" w:default="1" w:styleId="DefaultParagraphFont">
     <w:name w:val="Default Paragraph Font"/>
     <w:uiPriority w:val="1"/>
     <w:semiHidden/>
     <w:unhideWhenUsed/>
   </w:style>
-  <w:style w:type="table" w:default="1" w:styleId="TabelNormal">
+  <w:style w:type="table" w:default="1" w:styleId="TableNormal">
     <w:name w:val="Normal Table"/>
     <w:uiPriority w:val="99"/>
     <w:semiHidden/>
@@ -4525,13 +7213,13 @@
       </w:tblCellMar>
     </w:tblPr>
   </w:style>
-  <w:style w:type="numbering" w:default="1" w:styleId="FrListare">
+  <w:style w:type="numbering" w:default="1" w:styleId="NoList">
     <w:name w:val="No List"/>
     <w:uiPriority w:val="99"/>
     <w:semiHidden/>
     <w:unhideWhenUsed/>
   </w:style>
-  <w:style w:type="paragraph" w:styleId="Titlu">
+  <w:style w:type="paragraph" w:styleId="Title">
     <w:name w:val="Title"/>
     <w:basedOn w:val="Normal"/>
     <w:next w:val="Normal"/>
@@ -4547,7 +7235,7 @@
       <w:szCs w:val="52"/>
     </w:rPr>
   </w:style>
-  <w:style w:type="paragraph" w:styleId="Subtitlu">
+  <w:style w:type="paragraph" w:styleId="Subtitle">
     <w:name w:val="Subtitle"/>
     <w:basedOn w:val="Normal"/>
     <w:next w:val="Normal"/>
@@ -4564,10 +7252,10 @@
       <w:szCs w:val="30"/>
     </w:rPr>
   </w:style>
-  <w:style w:type="paragraph" w:styleId="Textcomentariu">
+  <w:style w:type="paragraph" w:styleId="CommentText">
     <w:name w:val="annotation text"/>
     <w:basedOn w:val="Normal"/>
-    <w:link w:val="TextcomentariuCaracter"/>
+    <w:link w:val="CommentTextChar"/>
     <w:uiPriority w:val="99"/>
     <w:semiHidden/>
     <w:unhideWhenUsed/>
@@ -4579,10 +7267,10 @@
       <w:szCs w:val="20"/>
     </w:rPr>
   </w:style>
-  <w:style w:type="character" w:customStyle="1" w:styleId="TextcomentariuCaracter">
-    <w:name w:val="Text comentariu Caracter"/>
-    <w:basedOn w:val="Fontdeparagrafimplicit"/>
-    <w:link w:val="Textcomentariu"/>
+  <w:style w:type="character" w:customStyle="1" w:styleId="CommentTextChar">
+    <w:name w:val="Comment Text Char"/>
+    <w:basedOn w:val="DefaultParagraphFont"/>
+    <w:link w:val="CommentText"/>
     <w:uiPriority w:val="99"/>
     <w:semiHidden/>
     <w:rPr>
@@ -4590,9 +7278,9 @@
       <w:szCs w:val="20"/>
     </w:rPr>
   </w:style>
-  <w:style w:type="character" w:styleId="Referincomentariu">
+  <w:style w:type="character" w:styleId="CommentReference">
     <w:name w:val="annotation reference"/>
-    <w:basedOn w:val="Fontdeparagrafimplicit"/>
+    <w:basedOn w:val="DefaultParagraphFont"/>
     <w:uiPriority w:val="99"/>
     <w:semiHidden/>
     <w:unhideWhenUsed/>
@@ -4601,7 +7289,7 @@
       <w:szCs w:val="16"/>
     </w:rPr>
   </w:style>
-  <w:style w:type="paragraph" w:styleId="Listparagraf">
+  <w:style w:type="paragraph" w:styleId="ListParagraph">
     <w:name w:val="List Paragraph"/>
     <w:basedOn w:val="Normal"/>
     <w:uiPriority w:val="34"/>
@@ -4612,10 +7300,10 @@
       <w:contextualSpacing/>
     </w:pPr>
   </w:style>
-  <w:style w:type="paragraph" w:styleId="Antet">
+  <w:style w:type="paragraph" w:styleId="Header">
     <w:name w:val="header"/>
     <w:basedOn w:val="Normal"/>
-    <w:link w:val="AntetCaracter"/>
+    <w:link w:val="HeaderChar"/>
     <w:uiPriority w:val="99"/>
     <w:unhideWhenUsed/>
     <w:rsid w:val="0035552F"/>
@@ -4627,17 +7315,17 @@
       <w:spacing w:line="240" w:lineRule="auto"/>
     </w:pPr>
   </w:style>
-  <w:style w:type="character" w:customStyle="1" w:styleId="AntetCaracter">
-    <w:name w:val="Antet Caracter"/>
-    <w:basedOn w:val="Fontdeparagrafimplicit"/>
-    <w:link w:val="Antet"/>
+  <w:style w:type="character" w:customStyle="1" w:styleId="HeaderChar">
+    <w:name w:val="Header Char"/>
+    <w:basedOn w:val="DefaultParagraphFont"/>
+    <w:link w:val="Header"/>
     <w:uiPriority w:val="99"/>
     <w:rsid w:val="0035552F"/>
   </w:style>
-  <w:style w:type="paragraph" w:styleId="Subsol">
+  <w:style w:type="paragraph" w:styleId="Footer">
     <w:name w:val="footer"/>
     <w:basedOn w:val="Normal"/>
-    <w:link w:val="SubsolCaracter"/>
+    <w:link w:val="FooterChar"/>
     <w:uiPriority w:val="99"/>
     <w:unhideWhenUsed/>
     <w:rsid w:val="0035552F"/>
@@ -4649,16 +7337,16 @@
       <w:spacing w:line="240" w:lineRule="auto"/>
     </w:pPr>
   </w:style>
-  <w:style w:type="character" w:customStyle="1" w:styleId="SubsolCaracter">
-    <w:name w:val="Subsol Caracter"/>
-    <w:basedOn w:val="Fontdeparagrafimplicit"/>
-    <w:link w:val="Subsol"/>
+  <w:style w:type="character" w:customStyle="1" w:styleId="FooterChar">
+    <w:name w:val="Footer Char"/>
+    <w:basedOn w:val="DefaultParagraphFont"/>
+    <w:link w:val="Footer"/>
     <w:uiPriority w:val="99"/>
     <w:rsid w:val="0035552F"/>
   </w:style>
   <w:style w:type="character" w:styleId="Hyperlink">
     <w:name w:val="Hyperlink"/>
-    <w:basedOn w:val="Fontdeparagrafimplicit"/>
+    <w:basedOn w:val="DefaultParagraphFont"/>
     <w:uiPriority w:val="99"/>
     <w:unhideWhenUsed/>
     <w:rsid w:val="004E5675"/>
@@ -4667,9 +7355,9 @@
       <w:u w:val="single"/>
     </w:rPr>
   </w:style>
-  <w:style w:type="character" w:styleId="MeniuneNerezolvat">
+  <w:style w:type="character" w:styleId="UnresolvedMention">
     <w:name w:val="Unresolved Mention"/>
-    <w:basedOn w:val="Fontdeparagrafimplicit"/>
+    <w:basedOn w:val="DefaultParagraphFont"/>
     <w:uiPriority w:val="99"/>
     <w:semiHidden/>
     <w:unhideWhenUsed/>
@@ -4679,11 +7367,11 @@
       <w:shd w:val="clear" w:color="auto" w:fill="E1DFDD"/>
     </w:rPr>
   </w:style>
-  <w:style w:type="paragraph" w:styleId="SubiectComentariu">
+  <w:style w:type="paragraph" w:styleId="CommentSubject">
     <w:name w:val="annotation subject"/>
-    <w:basedOn w:val="Textcomentariu"/>
-    <w:next w:val="Textcomentariu"/>
-    <w:link w:val="SubiectComentariuCaracter"/>
+    <w:basedOn w:val="CommentText"/>
+    <w:next w:val="CommentText"/>
+    <w:link w:val="CommentSubjectChar"/>
     <w:uiPriority w:val="99"/>
     <w:semiHidden/>
     <w:unhideWhenUsed/>
@@ -4693,10 +7381,10 @@
       <w:bCs/>
     </w:rPr>
   </w:style>
-  <w:style w:type="character" w:customStyle="1" w:styleId="SubiectComentariuCaracter">
-    <w:name w:val="Subiect Comentariu Caracter"/>
-    <w:basedOn w:val="TextcomentariuCaracter"/>
-    <w:link w:val="SubiectComentariu"/>
+  <w:style w:type="character" w:customStyle="1" w:styleId="CommentSubjectChar">
+    <w:name w:val="Comment Subject Char"/>
+    <w:basedOn w:val="CommentTextChar"/>
+    <w:link w:val="CommentSubject"/>
     <w:uiPriority w:val="99"/>
     <w:semiHidden/>
     <w:rsid w:val="00A429EE"/>
@@ -4707,10 +7395,10 @@
       <w:szCs w:val="20"/>
     </w:rPr>
   </w:style>
-  <w:style w:type="paragraph" w:styleId="PreformatatHTML">
+  <w:style w:type="paragraph" w:styleId="HTMLPreformatted">
     <w:name w:val="HTML Preformatted"/>
     <w:basedOn w:val="Normal"/>
-    <w:link w:val="PreformatatHTMLCaracter"/>
+    <w:link w:val="HTMLPreformattedChar"/>
     <w:uiPriority w:val="99"/>
     <w:unhideWhenUsed/>
     <w:rsid w:val="001C5D1C"/>
@@ -4742,10 +7430,10 @@
       <w:lang w:val="en-US"/>
     </w:rPr>
   </w:style>
-  <w:style w:type="character" w:customStyle="1" w:styleId="PreformatatHTMLCaracter">
-    <w:name w:val="Preformatat HTML Caracter"/>
-    <w:basedOn w:val="Fontdeparagrafimplicit"/>
-    <w:link w:val="PreformatatHTML"/>
+  <w:style w:type="character" w:customStyle="1" w:styleId="HTMLPreformattedChar">
+    <w:name w:val="HTML Preformatted Char"/>
+    <w:basedOn w:val="DefaultParagraphFont"/>
+    <w:link w:val="HTMLPreformatted"/>
     <w:uiPriority w:val="99"/>
     <w:rsid w:val="001C5D1C"/>
     <w:rPr>
@@ -4755,10 +7443,10 @@
       <w:lang w:val="en-US"/>
     </w:rPr>
   </w:style>
-  <w:style w:type="character" w:customStyle="1" w:styleId="Titlu2Caracter">
-    <w:name w:val="Titlu 2 Caracter"/>
-    <w:basedOn w:val="Fontdeparagrafimplicit"/>
-    <w:link w:val="Titlu2"/>
+  <w:style w:type="character" w:customStyle="1" w:styleId="Heading2Char">
+    <w:name w:val="Heading 2 Char"/>
+    <w:basedOn w:val="DefaultParagraphFont"/>
+    <w:link w:val="Heading2"/>
     <w:uiPriority w:val="9"/>
     <w:rsid w:val="000E65EE"/>
     <w:rPr>
